--- a/valencia/UD02/UD02 - Sistemes ERP-CRM-BI.docx
+++ b/valencia/UD02/UD02 - Sistemes ERP-CRM-BI.docx
@@ -1,6 +1,6 @@
 
 <file path=word/document.xml><?xml version="1.0" encoding="utf-8"?>
-<w:document xmlns:mc="http://schemas.openxmlformats.org/markup-compatibility/2006" xmlns:o="urn:schemas-microsoft-com:office:office" xmlns:r="http://schemas.openxmlformats.org/officeDocument/2006/relationships" xmlns:m="http://schemas.openxmlformats.org/officeDocument/2006/math" xmlns:v="urn:schemas-microsoft-com:vml" xmlns:wp="http://schemas.openxmlformats.org/drawingml/2006/wordprocessingDrawing" xmlns:w10="urn:schemas-microsoft-com:office:word" xmlns:w="http://schemas.openxmlformats.org/wordprocessingml/2006/main" xmlns:wne="http://schemas.microsoft.com/office/word/2006/wordml" xmlns:sl="http://schemas.openxmlformats.org/schemaLibrary/2006/main" xmlns:a="http://schemas.openxmlformats.org/drawingml/2006/main" xmlns:pic="http://schemas.openxmlformats.org/drawingml/2006/picture" xmlns:c="http://schemas.openxmlformats.org/drawingml/2006/chart" xmlns:lc="http://schemas.openxmlformats.org/drawingml/2006/lockedCanvas" xmlns:dgm="http://schemas.openxmlformats.org/drawingml/2006/diagram" xmlns:wps="http://schemas.microsoft.com/office/word/2010/wordprocessingShape" xmlns:wpg="http://schemas.microsoft.com/office/word/2010/wordprocessingGroup" xmlns:w14="http://schemas.microsoft.com/office/word/2010/wordml" xmlns:w15="http://schemas.microsoft.com/office/word/2012/wordml">
+<w:document xmlns:mc="http://schemas.openxmlformats.org/markup-compatibility/2006" xmlns:o="urn:schemas-microsoft-com:office:office" xmlns:r="http://schemas.openxmlformats.org/officeDocument/2006/relationships" xmlns:m="http://schemas.openxmlformats.org/officeDocument/2006/math" xmlns:v="urn:schemas-microsoft-com:vml" xmlns:wp="http://schemas.openxmlformats.org/drawingml/2006/wordprocessingDrawing" xmlns:w10="urn:schemas-microsoft-com:office:word" xmlns:w="http://schemas.openxmlformats.org/wordprocessingml/2006/main" xmlns:wne="http://schemas.microsoft.com/office/word/2006/wordml" xmlns:sl="http://schemas.openxmlformats.org/schemaLibrary/2006/main" xmlns:a="http://schemas.openxmlformats.org/drawingml/2006/main" xmlns:pic="http://schemas.openxmlformats.org/drawingml/2006/picture" xmlns:c="http://schemas.openxmlformats.org/drawingml/2006/chart" xmlns:lc="http://schemas.openxmlformats.org/drawingml/2006/lockedCanvas" xmlns:dgm="http://schemas.openxmlformats.org/drawingml/2006/diagram" xmlns:wps="http://schemas.microsoft.com/office/word/2010/wordprocessingShape" xmlns:wpg="http://schemas.microsoft.com/office/word/2010/wordprocessingGroup" xmlns:w14="http://schemas.microsoft.com/office/word/2010/wordml" xmlns:w15="http://schemas.microsoft.com/office/word/2012/wordml" xmlns:w16="http://schemas.microsoft.com/office/word/2018/wordml" xmlns:w16cex="http://schemas.microsoft.com/office/word/2018/wordml/cex" xmlns:w16cid="http://schemas.microsoft.com/office/word/2016/wordml/cid" xmlns="http://schemas.microsoft.com/office/tasks/2019/documenttasks" xmlns:cr="http://schemas.microsoft.com/office/comments/2020/reactions">
   <w:body>
     <w:p>
       <w:pPr>
@@ -74,12 +74,12 @@
           <wp:inline distB="114300" distT="114300" distL="114300" distR="114300">
             <wp:extent cx="447675" cy="57150"/>
             <wp:effectExtent b="0" l="0" r="0" t="0"/>
-            <wp:docPr descr="short line" id="2" name="image3.png"/>
+            <wp:docPr descr="short line" id="5" name="image7.png"/>
             <a:graphic>
               <a:graphicData uri="http://schemas.openxmlformats.org/drawingml/2006/picture">
                 <pic:pic>
                   <pic:nvPicPr>
-                    <pic:cNvPr descr="short line" id="0" name="image3.png"/>
+                    <pic:cNvPr descr="short line" id="0" name="image7.png"/>
                     <pic:cNvPicPr preferRelativeResize="0"/>
                   </pic:nvPicPr>
                   <pic:blipFill>
@@ -186,7 +186,7 @@
           <w:szCs w:val="32"/>
           <w:rtl w:val="0"/>
         </w:rPr>
-        <w:t xml:space="preserve">Actualitzat setembre 2021</w:t>
+        <w:t xml:space="preserve">Actualitzat Setembre 2024</w:t>
       </w:r>
       <w:r>
         <w:rPr>
@@ -310,12 +310,12 @@
             <wp:extent cx="765353" cy="265748"/>
             <wp:effectExtent b="0" l="0" r="0" t="0"/>
             <wp:wrapSquare wrapText="bothSides" distB="57150" distT="57150" distL="57150" distR="57150"/>
-            <wp:docPr id="1" name="image1.png"/>
+            <wp:docPr id="2" name="image6.png"/>
             <a:graphic>
               <a:graphicData uri="http://schemas.openxmlformats.org/drawingml/2006/picture">
                 <pic:pic>
                   <pic:nvPicPr>
-                    <pic:cNvPr id="0" name="image1.png"/>
+                    <pic:cNvPr id="0" name="image6.png"/>
                     <pic:cNvPicPr preferRelativeResize="0"/>
                   </pic:nvPicPr>
                   <pic:blipFill>
@@ -745,27 +745,19 @@
         <w:p>
           <w:pPr>
             <w:tabs>
-              <w:tab w:val="right" w:pos="9637.511811023622"/>
+              <w:tab w:val="right" w:leader="none" w:pos="12000"/>
             </w:tabs>
-            <w:spacing w:before="80" w:line="240" w:lineRule="auto"/>
-            <w:ind w:left="0" w:firstLine="0"/>
+            <w:spacing w:after="0" w:before="60" w:lineRule="auto"/>
+            <w:jc w:val="left"/>
             <w:rPr>
-              <w:rFonts w:ascii="Verdana" w:cs="Verdana" w:eastAsia="Verdana" w:hAnsi="Verdana"/>
               <w:b w:val="1"/>
-              <w:i w:val="0"/>
-              <w:smallCaps w:val="0"/>
-              <w:strike w:val="0"/>
               <w:color w:val="000000"/>
-              <w:sz w:val="21"/>
-              <w:szCs w:val="21"/>
               <w:u w:val="none"/>
-              <w:shd w:fill="auto" w:val="clear"/>
-              <w:vertAlign w:val="baseline"/>
             </w:rPr>
           </w:pPr>
           <w:r>
             <w:fldChar w:fldCharType="begin"/>
-            <w:instrText xml:space="preserve"> TOC \h \u \z </w:instrText>
+            <w:instrText xml:space="preserve"> TOC \h \u \z \t "Heading 1,1,Heading 2,2,Heading 3,3,Heading 4,4,Heading 5,5,Heading 6,6,"</w:instrText>
             <w:fldChar w:fldCharType="separate"/>
           </w:r>
           <w:hyperlink w:anchor="_1b17ag3uvbih">
@@ -784,51 +776,11 @@
                 <w:vertAlign w:val="baseline"/>
                 <w:rtl w:val="0"/>
               </w:rPr>
-              <w:t xml:space="preserve">Introducció</w:t>
+              <w:t xml:space="preserve">1. Introducció</w:t>
+              <w:tab/>
+              <w:t xml:space="preserve">2</w:t>
             </w:r>
           </w:hyperlink>
-          <w:r>
-            <w:rPr>
-              <w:rFonts w:ascii="Verdana" w:cs="Verdana" w:eastAsia="Verdana" w:hAnsi="Verdana"/>
-              <w:b w:val="1"/>
-              <w:i w:val="0"/>
-              <w:smallCaps w:val="0"/>
-              <w:strike w:val="0"/>
-              <w:color w:val="000000"/>
-              <w:sz w:val="21"/>
-              <w:szCs w:val="21"/>
-              <w:u w:val="none"/>
-              <w:shd w:fill="auto" w:val="clear"/>
-              <w:vertAlign w:val="baseline"/>
-              <w:rtl w:val="0"/>
-            </w:rPr>
-            <w:tab/>
-          </w:r>
-          <w:r>
-            <w:fldChar w:fldCharType="begin"/>
-            <w:instrText xml:space="preserve"> PAGEREF _1b17ag3uvbih \h </w:instrText>
-            <w:fldChar w:fldCharType="separate"/>
-          </w:r>
-          <w:r>
-            <w:rPr>
-              <w:rFonts w:ascii="Verdana" w:cs="Verdana" w:eastAsia="Verdana" w:hAnsi="Verdana"/>
-              <w:b w:val="1"/>
-              <w:i w:val="0"/>
-              <w:smallCaps w:val="0"/>
-              <w:strike w:val="0"/>
-              <w:color w:val="000000"/>
-              <w:sz w:val="21"/>
-              <w:szCs w:val="21"/>
-              <w:u w:val="none"/>
-              <w:shd w:fill="auto" w:val="clear"/>
-              <w:vertAlign w:val="baseline"/>
-              <w:rtl w:val="0"/>
-            </w:rPr>
-            <w:t xml:space="preserve">3</w:t>
-          </w:r>
-          <w:r>
-            <w:fldChar w:fldCharType="end"/>
-          </w:r>
           <w:r>
             <w:rPr>
               <w:rtl w:val="0"/>
@@ -838,22 +790,14 @@
         <w:p>
           <w:pPr>
             <w:tabs>
-              <w:tab w:val="right" w:pos="9637.511811023622"/>
+              <w:tab w:val="right" w:leader="none" w:pos="12000"/>
             </w:tabs>
-            <w:spacing w:before="200" w:line="240" w:lineRule="auto"/>
-            <w:ind w:left="0" w:firstLine="0"/>
+            <w:spacing w:after="0" w:before="60" w:lineRule="auto"/>
+            <w:jc w:val="left"/>
             <w:rPr>
-              <w:rFonts w:ascii="Verdana" w:cs="Verdana" w:eastAsia="Verdana" w:hAnsi="Verdana"/>
               <w:b w:val="1"/>
-              <w:i w:val="0"/>
-              <w:smallCaps w:val="0"/>
-              <w:strike w:val="0"/>
               <w:color w:val="000000"/>
-              <w:sz w:val="21"/>
-              <w:szCs w:val="21"/>
               <w:u w:val="none"/>
-              <w:shd w:fill="auto" w:val="clear"/>
-              <w:vertAlign w:val="baseline"/>
             </w:rPr>
           </w:pPr>
           <w:hyperlink w:anchor="_3cdxs18j7tqv">
@@ -872,51 +816,11 @@
                 <w:vertAlign w:val="baseline"/>
                 <w:rtl w:val="0"/>
               </w:rPr>
-              <w:t xml:space="preserve">Què és un sistema ERP-CRM-BI?</w:t>
+              <w:t xml:space="preserve">2. Què és un sistema ERP-CRM-BI?</w:t>
+              <w:tab/>
+              <w:t xml:space="preserve">3</w:t>
             </w:r>
           </w:hyperlink>
-          <w:r>
-            <w:rPr>
-              <w:rFonts w:ascii="Verdana" w:cs="Verdana" w:eastAsia="Verdana" w:hAnsi="Verdana"/>
-              <w:b w:val="1"/>
-              <w:i w:val="0"/>
-              <w:smallCaps w:val="0"/>
-              <w:strike w:val="0"/>
-              <w:color w:val="000000"/>
-              <w:sz w:val="21"/>
-              <w:szCs w:val="21"/>
-              <w:u w:val="none"/>
-              <w:shd w:fill="auto" w:val="clear"/>
-              <w:vertAlign w:val="baseline"/>
-              <w:rtl w:val="0"/>
-            </w:rPr>
-            <w:tab/>
-          </w:r>
-          <w:r>
-            <w:fldChar w:fldCharType="begin"/>
-            <w:instrText xml:space="preserve"> PAGEREF _3cdxs18j7tqv \h </w:instrText>
-            <w:fldChar w:fldCharType="separate"/>
-          </w:r>
-          <w:r>
-            <w:rPr>
-              <w:rFonts w:ascii="Verdana" w:cs="Verdana" w:eastAsia="Verdana" w:hAnsi="Verdana"/>
-              <w:b w:val="1"/>
-              <w:i w:val="0"/>
-              <w:smallCaps w:val="0"/>
-              <w:strike w:val="0"/>
-              <w:color w:val="000000"/>
-              <w:sz w:val="21"/>
-              <w:szCs w:val="21"/>
-              <w:u w:val="none"/>
-              <w:shd w:fill="auto" w:val="clear"/>
-              <w:vertAlign w:val="baseline"/>
-              <w:rtl w:val="0"/>
-            </w:rPr>
-            <w:t xml:space="preserve">3</w:t>
-          </w:r>
-          <w:r>
-            <w:fldChar w:fldCharType="end"/>
-          </w:r>
           <w:r>
             <w:rPr>
               <w:rtl w:val="0"/>
@@ -926,22 +830,14 @@
         <w:p>
           <w:pPr>
             <w:tabs>
-              <w:tab w:val="right" w:pos="9637.511811023622"/>
+              <w:tab w:val="right" w:leader="none" w:pos="12000"/>
             </w:tabs>
-            <w:spacing w:before="60" w:line="240" w:lineRule="auto"/>
+            <w:spacing w:after="0" w:before="60" w:lineRule="auto"/>
             <w:ind w:left="360" w:firstLine="0"/>
+            <w:jc w:val="left"/>
             <w:rPr>
-              <w:rFonts w:ascii="Verdana" w:cs="Verdana" w:eastAsia="Verdana" w:hAnsi="Verdana"/>
-              <w:b w:val="1"/>
-              <w:i w:val="0"/>
-              <w:smallCaps w:val="0"/>
-              <w:strike w:val="0"/>
               <w:color w:val="000000"/>
-              <w:sz w:val="21"/>
-              <w:szCs w:val="21"/>
               <w:u w:val="none"/>
-              <w:shd w:fill="auto" w:val="clear"/>
-              <w:vertAlign w:val="baseline"/>
             </w:rPr>
           </w:pPr>
           <w:hyperlink w:anchor="_inj9d7p2olac">
@@ -960,51 +856,11 @@
                 <w:vertAlign w:val="baseline"/>
                 <w:rtl w:val="0"/>
               </w:rPr>
-              <w:t xml:space="preserve">Sistemes ERP</w:t>
+              <w:t xml:space="preserve">2.1  Sistemes ERP</w:t>
+              <w:tab/>
+              <w:t xml:space="preserve">3</w:t>
             </w:r>
           </w:hyperlink>
-          <w:r>
-            <w:rPr>
-              <w:rFonts w:ascii="Verdana" w:cs="Verdana" w:eastAsia="Verdana" w:hAnsi="Verdana"/>
-              <w:b w:val="1"/>
-              <w:i w:val="0"/>
-              <w:smallCaps w:val="0"/>
-              <w:strike w:val="0"/>
-              <w:color w:val="000000"/>
-              <w:sz w:val="21"/>
-              <w:szCs w:val="21"/>
-              <w:u w:val="none"/>
-              <w:shd w:fill="auto" w:val="clear"/>
-              <w:vertAlign w:val="baseline"/>
-              <w:rtl w:val="0"/>
-            </w:rPr>
-            <w:tab/>
-          </w:r>
-          <w:r>
-            <w:fldChar w:fldCharType="begin"/>
-            <w:instrText xml:space="preserve"> PAGEREF _inj9d7p2olac \h </w:instrText>
-            <w:fldChar w:fldCharType="separate"/>
-          </w:r>
-          <w:r>
-            <w:rPr>
-              <w:rFonts w:ascii="Verdana" w:cs="Verdana" w:eastAsia="Verdana" w:hAnsi="Verdana"/>
-              <w:b w:val="1"/>
-              <w:i w:val="0"/>
-              <w:smallCaps w:val="0"/>
-              <w:strike w:val="0"/>
-              <w:color w:val="000000"/>
-              <w:sz w:val="21"/>
-              <w:szCs w:val="21"/>
-              <w:u w:val="none"/>
-              <w:shd w:fill="auto" w:val="clear"/>
-              <w:vertAlign w:val="baseline"/>
-              <w:rtl w:val="0"/>
-            </w:rPr>
-            <w:t xml:space="preserve">3</w:t>
-          </w:r>
-          <w:r>
-            <w:fldChar w:fldCharType="end"/>
-          </w:r>
           <w:r>
             <w:rPr>
               <w:rtl w:val="0"/>
@@ -1014,22 +870,14 @@
         <w:p>
           <w:pPr>
             <w:tabs>
-              <w:tab w:val="right" w:pos="9637.511811023622"/>
+              <w:tab w:val="right" w:leader="none" w:pos="12000"/>
             </w:tabs>
-            <w:spacing w:before="60" w:line="240" w:lineRule="auto"/>
+            <w:spacing w:after="0" w:before="60" w:lineRule="auto"/>
             <w:ind w:left="360" w:firstLine="0"/>
+            <w:jc w:val="left"/>
             <w:rPr>
-              <w:rFonts w:ascii="Verdana" w:cs="Verdana" w:eastAsia="Verdana" w:hAnsi="Verdana"/>
-              <w:b w:val="1"/>
-              <w:i w:val="0"/>
-              <w:smallCaps w:val="0"/>
-              <w:strike w:val="0"/>
               <w:color w:val="000000"/>
-              <w:sz w:val="21"/>
-              <w:szCs w:val="21"/>
               <w:u w:val="none"/>
-              <w:shd w:fill="auto" w:val="clear"/>
-              <w:vertAlign w:val="baseline"/>
             </w:rPr>
           </w:pPr>
           <w:hyperlink w:anchor="_x3qk8mrn2o8c">
@@ -1048,51 +896,11 @@
                 <w:vertAlign w:val="baseline"/>
                 <w:rtl w:val="0"/>
               </w:rPr>
-              <w:t xml:space="preserve">Sistemes CRM</w:t>
+              <w:t xml:space="preserve">2.2  Sistemes CRM</w:t>
+              <w:tab/>
+              <w:t xml:space="preserve">3</w:t>
             </w:r>
           </w:hyperlink>
-          <w:r>
-            <w:rPr>
-              <w:rFonts w:ascii="Verdana" w:cs="Verdana" w:eastAsia="Verdana" w:hAnsi="Verdana"/>
-              <w:b w:val="1"/>
-              <w:i w:val="0"/>
-              <w:smallCaps w:val="0"/>
-              <w:strike w:val="0"/>
-              <w:color w:val="000000"/>
-              <w:sz w:val="21"/>
-              <w:szCs w:val="21"/>
-              <w:u w:val="none"/>
-              <w:shd w:fill="auto" w:val="clear"/>
-              <w:vertAlign w:val="baseline"/>
-              <w:rtl w:val="0"/>
-            </w:rPr>
-            <w:tab/>
-          </w:r>
-          <w:r>
-            <w:fldChar w:fldCharType="begin"/>
-            <w:instrText xml:space="preserve"> PAGEREF _x3qk8mrn2o8c \h </w:instrText>
-            <w:fldChar w:fldCharType="separate"/>
-          </w:r>
-          <w:r>
-            <w:rPr>
-              <w:rFonts w:ascii="Verdana" w:cs="Verdana" w:eastAsia="Verdana" w:hAnsi="Verdana"/>
-              <w:b w:val="1"/>
-              <w:i w:val="0"/>
-              <w:smallCaps w:val="0"/>
-              <w:strike w:val="0"/>
-              <w:color w:val="000000"/>
-              <w:sz w:val="21"/>
-              <w:szCs w:val="21"/>
-              <w:u w:val="none"/>
-              <w:shd w:fill="auto" w:val="clear"/>
-              <w:vertAlign w:val="baseline"/>
-              <w:rtl w:val="0"/>
-            </w:rPr>
-            <w:t xml:space="preserve">3</w:t>
-          </w:r>
-          <w:r>
-            <w:fldChar w:fldCharType="end"/>
-          </w:r>
           <w:r>
             <w:rPr>
               <w:rtl w:val="0"/>
@@ -1102,22 +910,14 @@
         <w:p>
           <w:pPr>
             <w:tabs>
-              <w:tab w:val="right" w:pos="9637.511811023622"/>
+              <w:tab w:val="right" w:leader="none" w:pos="12000"/>
             </w:tabs>
-            <w:spacing w:before="60" w:line="240" w:lineRule="auto"/>
+            <w:spacing w:after="0" w:before="60" w:lineRule="auto"/>
             <w:ind w:left="360" w:firstLine="0"/>
+            <w:jc w:val="left"/>
             <w:rPr>
-              <w:rFonts w:ascii="Verdana" w:cs="Verdana" w:eastAsia="Verdana" w:hAnsi="Verdana"/>
-              <w:b w:val="1"/>
-              <w:i w:val="0"/>
-              <w:smallCaps w:val="0"/>
-              <w:strike w:val="0"/>
               <w:color w:val="000000"/>
-              <w:sz w:val="21"/>
-              <w:szCs w:val="21"/>
               <w:u w:val="none"/>
-              <w:shd w:fill="auto" w:val="clear"/>
-              <w:vertAlign w:val="baseline"/>
             </w:rPr>
           </w:pPr>
           <w:hyperlink w:anchor="_ltsa4f2ogk08">
@@ -1136,51 +936,11 @@
                 <w:vertAlign w:val="baseline"/>
                 <w:rtl w:val="0"/>
               </w:rPr>
-              <w:t xml:space="preserve">Sistemes BI</w:t>
+              <w:t xml:space="preserve">2.3  Sistemes BI</w:t>
+              <w:tab/>
+              <w:t xml:space="preserve">3</w:t>
             </w:r>
           </w:hyperlink>
-          <w:r>
-            <w:rPr>
-              <w:rFonts w:ascii="Verdana" w:cs="Verdana" w:eastAsia="Verdana" w:hAnsi="Verdana"/>
-              <w:b w:val="1"/>
-              <w:i w:val="0"/>
-              <w:smallCaps w:val="0"/>
-              <w:strike w:val="0"/>
-              <w:color w:val="000000"/>
-              <w:sz w:val="21"/>
-              <w:szCs w:val="21"/>
-              <w:u w:val="none"/>
-              <w:shd w:fill="auto" w:val="clear"/>
-              <w:vertAlign w:val="baseline"/>
-              <w:rtl w:val="0"/>
-            </w:rPr>
-            <w:tab/>
-          </w:r>
-          <w:r>
-            <w:fldChar w:fldCharType="begin"/>
-            <w:instrText xml:space="preserve"> PAGEREF _ltsa4f2ogk08 \h </w:instrText>
-            <w:fldChar w:fldCharType="separate"/>
-          </w:r>
-          <w:r>
-            <w:rPr>
-              <w:rFonts w:ascii="Verdana" w:cs="Verdana" w:eastAsia="Verdana" w:hAnsi="Verdana"/>
-              <w:b w:val="1"/>
-              <w:i w:val="0"/>
-              <w:smallCaps w:val="0"/>
-              <w:strike w:val="0"/>
-              <w:color w:val="000000"/>
-              <w:sz w:val="21"/>
-              <w:szCs w:val="21"/>
-              <w:u w:val="none"/>
-              <w:shd w:fill="auto" w:val="clear"/>
-              <w:vertAlign w:val="baseline"/>
-              <w:rtl w:val="0"/>
-            </w:rPr>
-            <w:t xml:space="preserve">3</w:t>
-          </w:r>
-          <w:r>
-            <w:fldChar w:fldCharType="end"/>
-          </w:r>
           <w:r>
             <w:rPr>
               <w:rtl w:val="0"/>
@@ -1190,22 +950,14 @@
         <w:p>
           <w:pPr>
             <w:tabs>
-              <w:tab w:val="right" w:pos="9637.511811023622"/>
+              <w:tab w:val="right" w:leader="none" w:pos="12000"/>
             </w:tabs>
-            <w:spacing w:before="60" w:line="240" w:lineRule="auto"/>
+            <w:spacing w:after="0" w:before="60" w:lineRule="auto"/>
             <w:ind w:left="360" w:firstLine="0"/>
+            <w:jc w:val="left"/>
             <w:rPr>
-              <w:rFonts w:ascii="Verdana" w:cs="Verdana" w:eastAsia="Verdana" w:hAnsi="Verdana"/>
-              <w:b w:val="1"/>
-              <w:i w:val="0"/>
-              <w:smallCaps w:val="0"/>
-              <w:strike w:val="0"/>
               <w:color w:val="000000"/>
-              <w:sz w:val="21"/>
-              <w:szCs w:val="21"/>
               <w:u w:val="none"/>
-              <w:shd w:fill="auto" w:val="clear"/>
-              <w:vertAlign w:val="baseline"/>
             </w:rPr>
           </w:pPr>
           <w:hyperlink w:anchor="_ykm96pxiftnt">
@@ -1224,51 +976,11 @@
                 <w:vertAlign w:val="baseline"/>
                 <w:rtl w:val="0"/>
               </w:rPr>
-              <w:t xml:space="preserve">Sistemes ERP-CRM-BI</w:t>
+              <w:t xml:space="preserve">2.4  Sistemes ERP-CRM-BI</w:t>
+              <w:tab/>
+              <w:t xml:space="preserve">3</w:t>
             </w:r>
           </w:hyperlink>
-          <w:r>
-            <w:rPr>
-              <w:rFonts w:ascii="Verdana" w:cs="Verdana" w:eastAsia="Verdana" w:hAnsi="Verdana"/>
-              <w:b w:val="1"/>
-              <w:i w:val="0"/>
-              <w:smallCaps w:val="0"/>
-              <w:strike w:val="0"/>
-              <w:color w:val="000000"/>
-              <w:sz w:val="21"/>
-              <w:szCs w:val="21"/>
-              <w:u w:val="none"/>
-              <w:shd w:fill="auto" w:val="clear"/>
-              <w:vertAlign w:val="baseline"/>
-              <w:rtl w:val="0"/>
-            </w:rPr>
-            <w:tab/>
-          </w:r>
-          <w:r>
-            <w:fldChar w:fldCharType="begin"/>
-            <w:instrText xml:space="preserve"> PAGEREF _ykm96pxiftnt \h </w:instrText>
-            <w:fldChar w:fldCharType="separate"/>
-          </w:r>
-          <w:r>
-            <w:rPr>
-              <w:rFonts w:ascii="Verdana" w:cs="Verdana" w:eastAsia="Verdana" w:hAnsi="Verdana"/>
-              <w:b w:val="1"/>
-              <w:i w:val="0"/>
-              <w:smallCaps w:val="0"/>
-              <w:strike w:val="0"/>
-              <w:color w:val="000000"/>
-              <w:sz w:val="21"/>
-              <w:szCs w:val="21"/>
-              <w:u w:val="none"/>
-              <w:shd w:fill="auto" w:val="clear"/>
-              <w:vertAlign w:val="baseline"/>
-              <w:rtl w:val="0"/>
-            </w:rPr>
-            <w:t xml:space="preserve">3</w:t>
-          </w:r>
-          <w:r>
-            <w:fldChar w:fldCharType="end"/>
-          </w:r>
           <w:r>
             <w:rPr>
               <w:rtl w:val="0"/>
@@ -1278,22 +990,14 @@
         <w:p>
           <w:pPr>
             <w:tabs>
-              <w:tab w:val="right" w:pos="9637.511811023622"/>
+              <w:tab w:val="right" w:leader="none" w:pos="12000"/>
             </w:tabs>
-            <w:spacing w:before="200" w:line="240" w:lineRule="auto"/>
-            <w:ind w:left="0" w:firstLine="0"/>
+            <w:spacing w:after="0" w:before="60" w:lineRule="auto"/>
+            <w:jc w:val="left"/>
             <w:rPr>
-              <w:rFonts w:ascii="Verdana" w:cs="Verdana" w:eastAsia="Verdana" w:hAnsi="Verdana"/>
               <w:b w:val="1"/>
-              <w:i w:val="0"/>
-              <w:smallCaps w:val="0"/>
-              <w:strike w:val="0"/>
               <w:color w:val="000000"/>
-              <w:sz w:val="21"/>
-              <w:szCs w:val="21"/>
               <w:u w:val="none"/>
-              <w:shd w:fill="auto" w:val="clear"/>
-              <w:vertAlign w:val="baseline"/>
             </w:rPr>
           </w:pPr>
           <w:hyperlink w:anchor="_rm5djk9wagtp">
@@ -1312,51 +1016,11 @@
                 <w:vertAlign w:val="baseline"/>
                 <w:rtl w:val="0"/>
               </w:rPr>
-              <w:t xml:space="preserve">Avantatges i inconvenients de la implantació d'un sistema ERP</w:t>
+              <w:t xml:space="preserve">3. Avantatges i inconvenients de la implantació d'un sistema ERP</w:t>
+              <w:tab/>
+              <w:t xml:space="preserve">4</w:t>
             </w:r>
           </w:hyperlink>
-          <w:r>
-            <w:rPr>
-              <w:rFonts w:ascii="Verdana" w:cs="Verdana" w:eastAsia="Verdana" w:hAnsi="Verdana"/>
-              <w:b w:val="1"/>
-              <w:i w:val="0"/>
-              <w:smallCaps w:val="0"/>
-              <w:strike w:val="0"/>
-              <w:color w:val="000000"/>
-              <w:sz w:val="21"/>
-              <w:szCs w:val="21"/>
-              <w:u w:val="none"/>
-              <w:shd w:fill="auto" w:val="clear"/>
-              <w:vertAlign w:val="baseline"/>
-              <w:rtl w:val="0"/>
-            </w:rPr>
-            <w:tab/>
-          </w:r>
-          <w:r>
-            <w:fldChar w:fldCharType="begin"/>
-            <w:instrText xml:space="preserve"> PAGEREF _rm5djk9wagtp \h </w:instrText>
-            <w:fldChar w:fldCharType="separate"/>
-          </w:r>
-          <w:r>
-            <w:rPr>
-              <w:rFonts w:ascii="Verdana" w:cs="Verdana" w:eastAsia="Verdana" w:hAnsi="Verdana"/>
-              <w:b w:val="1"/>
-              <w:i w:val="0"/>
-              <w:smallCaps w:val="0"/>
-              <w:strike w:val="0"/>
-              <w:color w:val="000000"/>
-              <w:sz w:val="21"/>
-              <w:szCs w:val="21"/>
-              <w:u w:val="none"/>
-              <w:shd w:fill="auto" w:val="clear"/>
-              <w:vertAlign w:val="baseline"/>
-              <w:rtl w:val="0"/>
-            </w:rPr>
-            <w:t xml:space="preserve">4</w:t>
-          </w:r>
-          <w:r>
-            <w:fldChar w:fldCharType="end"/>
-          </w:r>
           <w:r>
             <w:rPr>
               <w:rtl w:val="0"/>
@@ -1366,22 +1030,14 @@
         <w:p>
           <w:pPr>
             <w:tabs>
-              <w:tab w:val="right" w:pos="9637.511811023622"/>
+              <w:tab w:val="right" w:leader="none" w:pos="12000"/>
             </w:tabs>
-            <w:spacing w:before="200" w:line="240" w:lineRule="auto"/>
-            <w:ind w:left="0" w:firstLine="0"/>
+            <w:spacing w:after="0" w:before="60" w:lineRule="auto"/>
+            <w:jc w:val="left"/>
             <w:rPr>
-              <w:rFonts w:ascii="Verdana" w:cs="Verdana" w:eastAsia="Verdana" w:hAnsi="Verdana"/>
               <w:b w:val="1"/>
-              <w:i w:val="0"/>
-              <w:smallCaps w:val="0"/>
-              <w:strike w:val="0"/>
               <w:color w:val="000000"/>
-              <w:sz w:val="21"/>
-              <w:szCs w:val="21"/>
               <w:u w:val="none"/>
-              <w:shd w:fill="auto" w:val="clear"/>
-              <w:vertAlign w:val="baseline"/>
             </w:rPr>
           </w:pPr>
           <w:hyperlink w:anchor="_ew7ndcxy8k8x">
@@ -1400,51 +1056,11 @@
                 <w:vertAlign w:val="baseline"/>
                 <w:rtl w:val="0"/>
               </w:rPr>
-              <w:t xml:space="preserve">Programar el nostre Sistema ERP o personalització de sistema ERP?</w:t>
+              <w:t xml:space="preserve">4. Programar el nostre Sistema ERP o personalització de sistema ERP?</w:t>
+              <w:tab/>
+              <w:t xml:space="preserve">5</w:t>
             </w:r>
           </w:hyperlink>
-          <w:r>
-            <w:rPr>
-              <w:rFonts w:ascii="Verdana" w:cs="Verdana" w:eastAsia="Verdana" w:hAnsi="Verdana"/>
-              <w:b w:val="1"/>
-              <w:i w:val="0"/>
-              <w:smallCaps w:val="0"/>
-              <w:strike w:val="0"/>
-              <w:color w:val="000000"/>
-              <w:sz w:val="21"/>
-              <w:szCs w:val="21"/>
-              <w:u w:val="none"/>
-              <w:shd w:fill="auto" w:val="clear"/>
-              <w:vertAlign w:val="baseline"/>
-              <w:rtl w:val="0"/>
-            </w:rPr>
-            <w:tab/>
-          </w:r>
-          <w:r>
-            <w:fldChar w:fldCharType="begin"/>
-            <w:instrText xml:space="preserve"> PAGEREF _ew7ndcxy8k8x \h </w:instrText>
-            <w:fldChar w:fldCharType="separate"/>
-          </w:r>
-          <w:r>
-            <w:rPr>
-              <w:rFonts w:ascii="Verdana" w:cs="Verdana" w:eastAsia="Verdana" w:hAnsi="Verdana"/>
-              <w:b w:val="1"/>
-              <w:i w:val="0"/>
-              <w:smallCaps w:val="0"/>
-              <w:strike w:val="0"/>
-              <w:color w:val="000000"/>
-              <w:sz w:val="21"/>
-              <w:szCs w:val="21"/>
-              <w:u w:val="none"/>
-              <w:shd w:fill="auto" w:val="clear"/>
-              <w:vertAlign w:val="baseline"/>
-              <w:rtl w:val="0"/>
-            </w:rPr>
-            <w:t xml:space="preserve">4</w:t>
-          </w:r>
-          <w:r>
-            <w:fldChar w:fldCharType="end"/>
-          </w:r>
           <w:r>
             <w:rPr>
               <w:rtl w:val="0"/>
@@ -1454,22 +1070,14 @@
         <w:p>
           <w:pPr>
             <w:tabs>
-              <w:tab w:val="right" w:pos="9637.511811023622"/>
+              <w:tab w:val="right" w:leader="none" w:pos="12000"/>
             </w:tabs>
-            <w:spacing w:before="200" w:line="240" w:lineRule="auto"/>
-            <w:ind w:left="0" w:firstLine="0"/>
+            <w:spacing w:after="0" w:before="60" w:lineRule="auto"/>
+            <w:jc w:val="left"/>
             <w:rPr>
-              <w:rFonts w:ascii="Verdana" w:cs="Verdana" w:eastAsia="Verdana" w:hAnsi="Verdana"/>
               <w:b w:val="1"/>
-              <w:i w:val="0"/>
-              <w:smallCaps w:val="0"/>
-              <w:strike w:val="0"/>
               <w:color w:val="000000"/>
-              <w:sz w:val="21"/>
-              <w:szCs w:val="21"/>
               <w:u w:val="none"/>
-              <w:shd w:fill="auto" w:val="clear"/>
-              <w:vertAlign w:val="baseline"/>
             </w:rPr>
           </w:pPr>
           <w:hyperlink w:anchor="_a2ycz4nn3a95">
@@ -1488,51 +1096,11 @@
                 <w:vertAlign w:val="baseline"/>
                 <w:rtl w:val="0"/>
               </w:rPr>
-              <w:t xml:space="preserve">Llicències privatives o lliures per a sistemes ERP?</w:t>
+              <w:t xml:space="preserve">5. Llicències privatives o lliures per a sistemes ERP?</w:t>
+              <w:tab/>
+              <w:t xml:space="preserve">5</w:t>
             </w:r>
           </w:hyperlink>
-          <w:r>
-            <w:rPr>
-              <w:rFonts w:ascii="Verdana" w:cs="Verdana" w:eastAsia="Verdana" w:hAnsi="Verdana"/>
-              <w:b w:val="1"/>
-              <w:i w:val="0"/>
-              <w:smallCaps w:val="0"/>
-              <w:strike w:val="0"/>
-              <w:color w:val="000000"/>
-              <w:sz w:val="21"/>
-              <w:szCs w:val="21"/>
-              <w:u w:val="none"/>
-              <w:shd w:fill="auto" w:val="clear"/>
-              <w:vertAlign w:val="baseline"/>
-              <w:rtl w:val="0"/>
-            </w:rPr>
-            <w:tab/>
-          </w:r>
-          <w:r>
-            <w:fldChar w:fldCharType="begin"/>
-            <w:instrText xml:space="preserve"> PAGEREF _a2ycz4nn3a95 \h </w:instrText>
-            <w:fldChar w:fldCharType="separate"/>
-          </w:r>
-          <w:r>
-            <w:rPr>
-              <w:rFonts w:ascii="Verdana" w:cs="Verdana" w:eastAsia="Verdana" w:hAnsi="Verdana"/>
-              <w:b w:val="1"/>
-              <w:i w:val="0"/>
-              <w:smallCaps w:val="0"/>
-              <w:strike w:val="0"/>
-              <w:color w:val="000000"/>
-              <w:sz w:val="21"/>
-              <w:szCs w:val="21"/>
-              <w:u w:val="none"/>
-              <w:shd w:fill="auto" w:val="clear"/>
-              <w:vertAlign w:val="baseline"/>
-              <w:rtl w:val="0"/>
-            </w:rPr>
-            <w:t xml:space="preserve">5</w:t>
-          </w:r>
-          <w:r>
-            <w:fldChar w:fldCharType="end"/>
-          </w:r>
           <w:r>
             <w:rPr>
               <w:rtl w:val="0"/>
@@ -1542,22 +1110,14 @@
         <w:p>
           <w:pPr>
             <w:tabs>
-              <w:tab w:val="right" w:pos="9637.511811023622"/>
+              <w:tab w:val="right" w:leader="none" w:pos="12000"/>
             </w:tabs>
-            <w:spacing w:before="200" w:line="240" w:lineRule="auto"/>
-            <w:ind w:left="0" w:firstLine="0"/>
+            <w:spacing w:after="0" w:before="60" w:lineRule="auto"/>
+            <w:jc w:val="left"/>
             <w:rPr>
-              <w:rFonts w:ascii="Verdana" w:cs="Verdana" w:eastAsia="Verdana" w:hAnsi="Verdana"/>
               <w:b w:val="1"/>
-              <w:i w:val="0"/>
-              <w:smallCaps w:val="0"/>
-              <w:strike w:val="0"/>
               <w:color w:val="000000"/>
-              <w:sz w:val="21"/>
-              <w:szCs w:val="21"/>
               <w:u w:val="none"/>
-              <w:shd w:fill="auto" w:val="clear"/>
-              <w:vertAlign w:val="baseline"/>
             </w:rPr>
           </w:pPr>
           <w:hyperlink w:anchor="_2izhswtz2jy">
@@ -1576,51 +1136,11 @@
                 <w:vertAlign w:val="baseline"/>
                 <w:rtl w:val="0"/>
               </w:rPr>
-              <w:t xml:space="preserve">Reptes en implantar un sistema ERP</w:t>
+              <w:t xml:space="preserve">6. Reptes en implantar un sistema ERP</w:t>
+              <w:tab/>
+              <w:t xml:space="preserve">5</w:t>
             </w:r>
           </w:hyperlink>
-          <w:r>
-            <w:rPr>
-              <w:rFonts w:ascii="Verdana" w:cs="Verdana" w:eastAsia="Verdana" w:hAnsi="Verdana"/>
-              <w:b w:val="1"/>
-              <w:i w:val="0"/>
-              <w:smallCaps w:val="0"/>
-              <w:strike w:val="0"/>
-              <w:color w:val="000000"/>
-              <w:sz w:val="21"/>
-              <w:szCs w:val="21"/>
-              <w:u w:val="none"/>
-              <w:shd w:fill="auto" w:val="clear"/>
-              <w:vertAlign w:val="baseline"/>
-              <w:rtl w:val="0"/>
-            </w:rPr>
-            <w:tab/>
-          </w:r>
-          <w:r>
-            <w:fldChar w:fldCharType="begin"/>
-            <w:instrText xml:space="preserve"> PAGEREF _2izhswtz2jy \h </w:instrText>
-            <w:fldChar w:fldCharType="separate"/>
-          </w:r>
-          <w:r>
-            <w:rPr>
-              <w:rFonts w:ascii="Verdana" w:cs="Verdana" w:eastAsia="Verdana" w:hAnsi="Verdana"/>
-              <w:b w:val="1"/>
-              <w:i w:val="0"/>
-              <w:smallCaps w:val="0"/>
-              <w:strike w:val="0"/>
-              <w:color w:val="000000"/>
-              <w:sz w:val="21"/>
-              <w:szCs w:val="21"/>
-              <w:u w:val="none"/>
-              <w:shd w:fill="auto" w:val="clear"/>
-              <w:vertAlign w:val="baseline"/>
-              <w:rtl w:val="0"/>
-            </w:rPr>
-            <w:t xml:space="preserve">5</w:t>
-          </w:r>
-          <w:r>
-            <w:fldChar w:fldCharType="end"/>
-          </w:r>
           <w:r>
             <w:rPr>
               <w:rtl w:val="0"/>
@@ -1630,22 +1150,14 @@
         <w:p>
           <w:pPr>
             <w:tabs>
-              <w:tab w:val="right" w:pos="9637.511811023622"/>
+              <w:tab w:val="right" w:leader="none" w:pos="12000"/>
             </w:tabs>
-            <w:spacing w:before="200" w:line="240" w:lineRule="auto"/>
-            <w:ind w:left="0" w:firstLine="0"/>
+            <w:spacing w:after="0" w:before="60" w:lineRule="auto"/>
+            <w:jc w:val="left"/>
             <w:rPr>
-              <w:rFonts w:ascii="Verdana" w:cs="Verdana" w:eastAsia="Verdana" w:hAnsi="Verdana"/>
               <w:b w:val="1"/>
-              <w:i w:val="0"/>
-              <w:smallCaps w:val="0"/>
-              <w:strike w:val="0"/>
               <w:color w:val="000000"/>
-              <w:sz w:val="21"/>
-              <w:szCs w:val="21"/>
               <w:u w:val="none"/>
-              <w:shd w:fill="auto" w:val="clear"/>
-              <w:vertAlign w:val="baseline"/>
             </w:rPr>
           </w:pPr>
           <w:hyperlink w:anchor="_gvhs0edqjdh0">
@@ -1664,51 +1176,11 @@
                 <w:vertAlign w:val="baseline"/>
                 <w:rtl w:val="0"/>
               </w:rPr>
-              <w:t xml:space="preserve">Exemples de sistemes ERP</w:t>
+              <w:t xml:space="preserve">7. Exemples de sistemes ERP</w:t>
+              <w:tab/>
+              <w:t xml:space="preserve">6</w:t>
             </w:r>
           </w:hyperlink>
-          <w:r>
-            <w:rPr>
-              <w:rFonts w:ascii="Verdana" w:cs="Verdana" w:eastAsia="Verdana" w:hAnsi="Verdana"/>
-              <w:b w:val="1"/>
-              <w:i w:val="0"/>
-              <w:smallCaps w:val="0"/>
-              <w:strike w:val="0"/>
-              <w:color w:val="000000"/>
-              <w:sz w:val="21"/>
-              <w:szCs w:val="21"/>
-              <w:u w:val="none"/>
-              <w:shd w:fill="auto" w:val="clear"/>
-              <w:vertAlign w:val="baseline"/>
-              <w:rtl w:val="0"/>
-            </w:rPr>
-            <w:tab/>
-          </w:r>
-          <w:r>
-            <w:fldChar w:fldCharType="begin"/>
-            <w:instrText xml:space="preserve"> PAGEREF _gvhs0edqjdh0 \h </w:instrText>
-            <w:fldChar w:fldCharType="separate"/>
-          </w:r>
-          <w:r>
-            <w:rPr>
-              <w:rFonts w:ascii="Verdana" w:cs="Verdana" w:eastAsia="Verdana" w:hAnsi="Verdana"/>
-              <w:b w:val="1"/>
-              <w:i w:val="0"/>
-              <w:smallCaps w:val="0"/>
-              <w:strike w:val="0"/>
-              <w:color w:val="000000"/>
-              <w:sz w:val="21"/>
-              <w:szCs w:val="21"/>
-              <w:u w:val="none"/>
-              <w:shd w:fill="auto" w:val="clear"/>
-              <w:vertAlign w:val="baseline"/>
-              <w:rtl w:val="0"/>
-            </w:rPr>
-            <w:t xml:space="preserve">6</w:t>
-          </w:r>
-          <w:r>
-            <w:fldChar w:fldCharType="end"/>
-          </w:r>
           <w:r>
             <w:rPr>
               <w:rtl w:val="0"/>
@@ -1718,22 +1190,14 @@
         <w:p>
           <w:pPr>
             <w:tabs>
-              <w:tab w:val="right" w:pos="9637.511811023622"/>
+              <w:tab w:val="right" w:leader="none" w:pos="12000"/>
             </w:tabs>
-            <w:spacing w:before="200" w:line="240" w:lineRule="auto"/>
-            <w:ind w:left="0" w:firstLine="0"/>
+            <w:spacing w:after="0" w:before="60" w:lineRule="auto"/>
+            <w:jc w:val="left"/>
             <w:rPr>
-              <w:rFonts w:ascii="Verdana" w:cs="Verdana" w:eastAsia="Verdana" w:hAnsi="Verdana"/>
               <w:b w:val="1"/>
-              <w:i w:val="0"/>
-              <w:smallCaps w:val="0"/>
-              <w:strike w:val="0"/>
               <w:color w:val="000000"/>
-              <w:sz w:val="21"/>
-              <w:szCs w:val="21"/>
               <w:u w:val="none"/>
-              <w:shd w:fill="auto" w:val="clear"/>
-              <w:vertAlign w:val="baseline"/>
             </w:rPr>
           </w:pPr>
           <w:hyperlink w:anchor="_nmjk7d64h2ij">
@@ -1752,51 +1216,11 @@
                 <w:vertAlign w:val="baseline"/>
                 <w:rtl w:val="0"/>
               </w:rPr>
-              <w:t xml:space="preserve">Glossari: conceptes bàsics del món empresarial</w:t>
+              <w:t xml:space="preserve">8. Glossari: conceptes bàsics del món empresarial</w:t>
+              <w:tab/>
+              <w:t xml:space="preserve">6</w:t>
             </w:r>
           </w:hyperlink>
-          <w:r>
-            <w:rPr>
-              <w:rFonts w:ascii="Verdana" w:cs="Verdana" w:eastAsia="Verdana" w:hAnsi="Verdana"/>
-              <w:b w:val="1"/>
-              <w:i w:val="0"/>
-              <w:smallCaps w:val="0"/>
-              <w:strike w:val="0"/>
-              <w:color w:val="000000"/>
-              <w:sz w:val="21"/>
-              <w:szCs w:val="21"/>
-              <w:u w:val="none"/>
-              <w:shd w:fill="auto" w:val="clear"/>
-              <w:vertAlign w:val="baseline"/>
-              <w:rtl w:val="0"/>
-            </w:rPr>
-            <w:tab/>
-          </w:r>
-          <w:r>
-            <w:fldChar w:fldCharType="begin"/>
-            <w:instrText xml:space="preserve"> PAGEREF _nmjk7d64h2ij \h </w:instrText>
-            <w:fldChar w:fldCharType="separate"/>
-          </w:r>
-          <w:r>
-            <w:rPr>
-              <w:rFonts w:ascii="Verdana" w:cs="Verdana" w:eastAsia="Verdana" w:hAnsi="Verdana"/>
-              <w:b w:val="1"/>
-              <w:i w:val="0"/>
-              <w:smallCaps w:val="0"/>
-              <w:strike w:val="0"/>
-              <w:color w:val="000000"/>
-              <w:sz w:val="21"/>
-              <w:szCs w:val="21"/>
-              <w:u w:val="none"/>
-              <w:shd w:fill="auto" w:val="clear"/>
-              <w:vertAlign w:val="baseline"/>
-              <w:rtl w:val="0"/>
-            </w:rPr>
-            <w:t xml:space="preserve">6</w:t>
-          </w:r>
-          <w:r>
-            <w:fldChar w:fldCharType="end"/>
-          </w:r>
           <w:r>
             <w:rPr>
               <w:rtl w:val="0"/>
@@ -1806,22 +1230,14 @@
         <w:p>
           <w:pPr>
             <w:tabs>
-              <w:tab w:val="right" w:pos="9637.511811023622"/>
+              <w:tab w:val="right" w:leader="none" w:pos="12000"/>
             </w:tabs>
-            <w:spacing w:before="200" w:line="240" w:lineRule="auto"/>
-            <w:ind w:left="0" w:firstLine="0"/>
+            <w:spacing w:after="0" w:before="60" w:lineRule="auto"/>
+            <w:jc w:val="left"/>
             <w:rPr>
-              <w:rFonts w:ascii="Verdana" w:cs="Verdana" w:eastAsia="Verdana" w:hAnsi="Verdana"/>
               <w:b w:val="1"/>
-              <w:i w:val="0"/>
-              <w:smallCaps w:val="0"/>
-              <w:strike w:val="0"/>
               <w:color w:val="000000"/>
-              <w:sz w:val="21"/>
-              <w:szCs w:val="21"/>
               <w:u w:val="none"/>
-              <w:shd w:fill="auto" w:val="clear"/>
-              <w:vertAlign w:val="baseline"/>
             </w:rPr>
           </w:pPr>
           <w:hyperlink w:anchor="_hgd0keqtv7i9">
@@ -1840,51 +1256,11 @@
                 <w:vertAlign w:val="baseline"/>
                 <w:rtl w:val="0"/>
               </w:rPr>
-              <w:t xml:space="preserve">Bibliografia</w:t>
+              <w:t xml:space="preserve">9. Bibliografia</w:t>
+              <w:tab/>
+              <w:t xml:space="preserve">8</w:t>
             </w:r>
           </w:hyperlink>
-          <w:r>
-            <w:rPr>
-              <w:rFonts w:ascii="Verdana" w:cs="Verdana" w:eastAsia="Verdana" w:hAnsi="Verdana"/>
-              <w:b w:val="1"/>
-              <w:i w:val="0"/>
-              <w:smallCaps w:val="0"/>
-              <w:strike w:val="0"/>
-              <w:color w:val="000000"/>
-              <w:sz w:val="21"/>
-              <w:szCs w:val="21"/>
-              <w:u w:val="none"/>
-              <w:shd w:fill="auto" w:val="clear"/>
-              <w:vertAlign w:val="baseline"/>
-              <w:rtl w:val="0"/>
-            </w:rPr>
-            <w:tab/>
-          </w:r>
-          <w:r>
-            <w:fldChar w:fldCharType="begin"/>
-            <w:instrText xml:space="preserve"> PAGEREF _hgd0keqtv7i9 \h </w:instrText>
-            <w:fldChar w:fldCharType="separate"/>
-          </w:r>
-          <w:r>
-            <w:rPr>
-              <w:rFonts w:ascii="Verdana" w:cs="Verdana" w:eastAsia="Verdana" w:hAnsi="Verdana"/>
-              <w:b w:val="1"/>
-              <w:i w:val="0"/>
-              <w:smallCaps w:val="0"/>
-              <w:strike w:val="0"/>
-              <w:color w:val="000000"/>
-              <w:sz w:val="21"/>
-              <w:szCs w:val="21"/>
-              <w:u w:val="none"/>
-              <w:shd w:fill="auto" w:val="clear"/>
-              <w:vertAlign w:val="baseline"/>
-              <w:rtl w:val="0"/>
-            </w:rPr>
-            <w:t xml:space="preserve">7</w:t>
-          </w:r>
-          <w:r>
-            <w:fldChar w:fldCharType="end"/>
-          </w:r>
           <w:r>
             <w:rPr>
               <w:rtl w:val="0"/>
@@ -1894,22 +1270,14 @@
         <w:p>
           <w:pPr>
             <w:tabs>
-              <w:tab w:val="right" w:pos="9637.511811023622"/>
+              <w:tab w:val="right" w:leader="none" w:pos="12000"/>
             </w:tabs>
-            <w:spacing w:after="80" w:before="200" w:line="240" w:lineRule="auto"/>
-            <w:ind w:left="0" w:firstLine="0"/>
+            <w:spacing w:after="0" w:before="60" w:lineRule="auto"/>
+            <w:jc w:val="left"/>
             <w:rPr>
-              <w:rFonts w:ascii="Verdana" w:cs="Verdana" w:eastAsia="Verdana" w:hAnsi="Verdana"/>
               <w:b w:val="1"/>
-              <w:i w:val="0"/>
-              <w:smallCaps w:val="0"/>
-              <w:strike w:val="0"/>
               <w:color w:val="000000"/>
-              <w:sz w:val="21"/>
-              <w:szCs w:val="21"/>
               <w:u w:val="none"/>
-              <w:shd w:fill="auto" w:val="clear"/>
-              <w:vertAlign w:val="baseline"/>
             </w:rPr>
           </w:pPr>
           <w:hyperlink w:anchor="_lmufh9s3qe8t">
@@ -1928,51 +1296,11 @@
                 <w:vertAlign w:val="baseline"/>
                 <w:rtl w:val="0"/>
               </w:rPr>
-              <w:t xml:space="preserve">Autors (en ordre alfabètic)</w:t>
+              <w:t xml:space="preserve">10. Autors (en ordre alfabètic)</w:t>
+              <w:tab/>
+              <w:t xml:space="preserve">8</w:t>
             </w:r>
           </w:hyperlink>
-          <w:r>
-            <w:rPr>
-              <w:rFonts w:ascii="Verdana" w:cs="Verdana" w:eastAsia="Verdana" w:hAnsi="Verdana"/>
-              <w:b w:val="1"/>
-              <w:i w:val="0"/>
-              <w:smallCaps w:val="0"/>
-              <w:strike w:val="0"/>
-              <w:color w:val="000000"/>
-              <w:sz w:val="21"/>
-              <w:szCs w:val="21"/>
-              <w:u w:val="none"/>
-              <w:shd w:fill="auto" w:val="clear"/>
-              <w:vertAlign w:val="baseline"/>
-              <w:rtl w:val="0"/>
-            </w:rPr>
-            <w:tab/>
-          </w:r>
-          <w:r>
-            <w:fldChar w:fldCharType="begin"/>
-            <w:instrText xml:space="preserve"> PAGEREF _lmufh9s3qe8t \h </w:instrText>
-            <w:fldChar w:fldCharType="separate"/>
-          </w:r>
-          <w:r>
-            <w:rPr>
-              <w:rFonts w:ascii="Verdana" w:cs="Verdana" w:eastAsia="Verdana" w:hAnsi="Verdana"/>
-              <w:b w:val="1"/>
-              <w:i w:val="0"/>
-              <w:smallCaps w:val="0"/>
-              <w:strike w:val="0"/>
-              <w:color w:val="000000"/>
-              <w:sz w:val="21"/>
-              <w:szCs w:val="21"/>
-              <w:u w:val="none"/>
-              <w:shd w:fill="auto" w:val="clear"/>
-              <w:vertAlign w:val="baseline"/>
-              <w:rtl w:val="0"/>
-            </w:rPr>
-            <w:t xml:space="preserve">7</w:t>
-          </w:r>
-          <w:r>
-            <w:fldChar w:fldCharType="end"/>
-          </w:r>
           <w:r>
             <w:rPr>
               <w:rtl w:val="0"/>
@@ -1986,8 +1314,28 @@
     </w:sdt>
     <w:p>
       <w:pPr>
-        <w:pageBreakBefore w:val="0"/>
-        <w:rPr/>
+        <w:keepNext w:val="1"/>
+        <w:keepLines w:val="0"/>
+        <w:pageBreakBefore w:val="0"/>
+        <w:widowControl w:val="0"/>
+        <w:pBdr>
+          <w:top w:space="0" w:sz="0" w:val="nil"/>
+          <w:left w:space="0" w:sz="0" w:val="nil"/>
+          <w:bottom w:space="0" w:sz="0" w:val="nil"/>
+          <w:right w:space="0" w:sz="0" w:val="nil"/>
+          <w:between w:space="0" w:sz="0" w:val="nil"/>
+        </w:pBdr>
+        <w:shd w:fill="auto" w:val="clear"/>
+        <w:spacing w:after="120" w:before="240" w:line="240" w:lineRule="auto"/>
+        <w:ind w:left="0" w:right="0" w:firstLine="0"/>
+        <w:jc w:val="left"/>
+        <w:rPr>
+          <w:rFonts w:ascii="Arial" w:cs="Arial" w:eastAsia="Arial" w:hAnsi="Arial"/>
+          <w:b w:val="1"/>
+          <w:smallCaps w:val="1"/>
+          <w:sz w:val="32"/>
+          <w:szCs w:val="32"/>
+        </w:rPr>
         <w:sectPr>
           <w:pgSz w:h="16838" w:w="11906" w:orient="portrait"/>
           <w:pgMar w:bottom="1134" w:top="1134" w:left="1134" w:right="1134" w:header="0" w:footer="0"/>
@@ -2130,18 +1478,54 @@
     <w:p>
       <w:pPr>
         <w:pageBreakBefore w:val="0"/>
-        <w:rPr>
-          <w:smallCaps w:val="1"/>
-          <w:color w:val="669966"/>
-          <w:sz w:val="28"/>
-          <w:szCs w:val="28"/>
-        </w:rPr>
+        <w:rPr/>
       </w:pPr>
       <w:r>
         <w:rPr>
           <w:rtl w:val="0"/>
         </w:rPr>
         <w:t xml:space="preserve">Una tendència actual és integrar tot aquest tipus de sistemes en sistemes ERP-CRM.</w:t>
+      </w:r>
+    </w:p>
+    <w:p>
+      <w:pPr>
+        <w:jc w:val="center"/>
+        <w:rPr/>
+      </w:pPr>
+      <w:r>
+        <w:rPr/>
+        <w:drawing>
+          <wp:inline distB="114300" distT="114300" distL="114300" distR="114300">
+            <wp:extent cx="2743348" cy="1774508"/>
+            <wp:effectExtent b="0" l="0" r="0" t="0"/>
+            <wp:docPr id="3" name="image2.png"/>
+            <a:graphic>
+              <a:graphicData uri="http://schemas.openxmlformats.org/drawingml/2006/picture">
+                <pic:pic>
+                  <pic:nvPicPr>
+                    <pic:cNvPr id="0" name="image2.png"/>
+                    <pic:cNvPicPr preferRelativeResize="0"/>
+                  </pic:nvPicPr>
+                  <pic:blipFill>
+                    <a:blip r:embed="rId8"/>
+                    <a:srcRect b="0" l="0" r="0" t="0"/>
+                    <a:stretch>
+                      <a:fillRect/>
+                    </a:stretch>
+                  </pic:blipFill>
+                  <pic:spPr>
+                    <a:xfrm>
+                      <a:off x="0" y="0"/>
+                      <a:ext cx="2743348" cy="1774508"/>
+                    </a:xfrm>
+                    <a:prstGeom prst="rect"/>
+                    <a:ln/>
+                  </pic:spPr>
+                </pic:pic>
+              </a:graphicData>
+            </a:graphic>
+          </wp:inline>
+        </w:drawing>
       </w:r>
       <w:r>
         <w:rPr>
@@ -2398,37 +1782,65 @@
       <w:pPr>
         <w:pStyle w:val="Heading1"/>
         <w:pageBreakBefore w:val="0"/>
-        <w:ind w:left="0" w:firstLine="0"/>
-        <w:rPr/>
-      </w:pPr>
-      <w:bookmarkStart w:colFirst="0" w:colLast="0" w:name="_hj83048qslpg" w:id="7"/>
-      <w:bookmarkEnd w:id="7"/>
-      <w:r>
-        <w:br w:type="page"/>
-      </w:r>
-      <w:r>
-        <w:rPr>
-          <w:rtl w:val="0"/>
-        </w:rPr>
-      </w:r>
-    </w:p>
-    <w:p>
-      <w:pPr>
-        <w:pStyle w:val="Heading1"/>
-        <w:pageBreakBefore w:val="0"/>
         <w:numPr>
           <w:ilvl w:val="0"/>
           <w:numId w:val="7"/>
         </w:numPr>
         <w:ind w:left="432"/>
       </w:pPr>
-      <w:bookmarkStart w:colFirst="0" w:colLast="0" w:name="_rm5djk9wagtp" w:id="8"/>
-      <w:bookmarkEnd w:id="8"/>
+      <w:bookmarkStart w:colFirst="0" w:colLast="0" w:name="_rm5djk9wagtp" w:id="7"/>
+      <w:bookmarkEnd w:id="7"/>
       <w:r>
         <w:rPr>
           <w:rtl w:val="0"/>
         </w:rPr>
         <w:t xml:space="preserve">Avantatges i inconvenients de la implantació d'un sistema ERP</w:t>
+      </w:r>
+    </w:p>
+    <w:p>
+      <w:pPr>
+        <w:jc w:val="center"/>
+        <w:rPr/>
+      </w:pPr>
+      <w:r>
+        <w:rPr/>
+        <w:drawing>
+          <wp:inline distB="114300" distT="114300" distL="114300" distR="114300">
+            <wp:extent cx="3130388" cy="3246659"/>
+            <wp:effectExtent b="0" l="0" r="0" t="0"/>
+            <wp:docPr id="6" name="image1.png"/>
+            <a:graphic>
+              <a:graphicData uri="http://schemas.openxmlformats.org/drawingml/2006/picture">
+                <pic:pic>
+                  <pic:nvPicPr>
+                    <pic:cNvPr id="0" name="image1.png"/>
+                    <pic:cNvPicPr preferRelativeResize="0"/>
+                  </pic:nvPicPr>
+                  <pic:blipFill>
+                    <a:blip r:embed="rId9"/>
+                    <a:srcRect b="0" l="0" r="0" t="0"/>
+                    <a:stretch>
+                      <a:fillRect/>
+                    </a:stretch>
+                  </pic:blipFill>
+                  <pic:spPr>
+                    <a:xfrm>
+                      <a:off x="0" y="0"/>
+                      <a:ext cx="3130388" cy="3246659"/>
+                    </a:xfrm>
+                    <a:prstGeom prst="rect"/>
+                    <a:ln/>
+                  </pic:spPr>
+                </pic:pic>
+              </a:graphicData>
+            </a:graphic>
+          </wp:inline>
+        </w:drawing>
+      </w:r>
+      <w:r>
+        <w:rPr>
+          <w:rtl w:val="0"/>
+        </w:rPr>
       </w:r>
     </w:p>
     <w:p>
@@ -2613,6 +2025,28 @@
         <w:rPr>
           <w:rtl w:val="0"/>
         </w:rPr>
+      </w:r>
+    </w:p>
+    <w:p>
+      <w:pPr>
+        <w:pageBreakBefore w:val="0"/>
+        <w:rPr/>
+      </w:pPr>
+      <w:r>
+        <w:rPr>
+          <w:rtl w:val="0"/>
+        </w:rPr>
+      </w:r>
+    </w:p>
+    <w:p>
+      <w:pPr>
+        <w:pageBreakBefore w:val="0"/>
+        <w:rPr/>
+      </w:pPr>
+      <w:r>
+        <w:rPr>
+          <w:rtl w:val="0"/>
+        </w:rPr>
         <w:t xml:space="preserve">Els principals desavantatges són:</w:t>
       </w:r>
     </w:p>
@@ -2692,7 +2126,7 @@
           <w:ilvl w:val="0"/>
           <w:numId w:val="8"/>
         </w:numPr>
-        <w:spacing w:before="0" w:beforeAutospacing="0"/>
+        <w:spacing w:after="0" w:afterAutospacing="0" w:before="0" w:beforeAutospacing="0"/>
         <w:ind w:left="720" w:hanging="360"/>
         <w:rPr>
           <w:smallCaps w:val="0"/>
@@ -2710,27 +2144,17 @@
     </w:p>
     <w:p>
       <w:pPr>
-        <w:pageBreakBefore w:val="0"/>
-        <w:rPr/>
-      </w:pPr>
-      <w:r>
-        <w:rPr>
-          <w:rtl w:val="0"/>
-        </w:rPr>
-      </w:r>
-    </w:p>
-    <w:p>
-      <w:pPr>
         <w:pStyle w:val="Heading1"/>
         <w:pageBreakBefore w:val="0"/>
         <w:numPr>
           <w:ilvl w:val="0"/>
           <w:numId w:val="7"/>
         </w:numPr>
+        <w:spacing w:before="0" w:beforeAutospacing="0"/>
         <w:ind w:left="432"/>
       </w:pPr>
-      <w:bookmarkStart w:colFirst="0" w:colLast="0" w:name="_ew7ndcxy8k8x" w:id="9"/>
-      <w:bookmarkEnd w:id="9"/>
+      <w:bookmarkStart w:colFirst="0" w:colLast="0" w:name="_ew7ndcxy8k8x" w:id="8"/>
+      <w:bookmarkEnd w:id="8"/>
       <w:r>
         <w:rPr>
           <w:rtl w:val="0"/>
@@ -2825,7 +2249,6 @@
         <w:rPr>
           <w:rtl w:val="0"/>
         </w:rPr>
-        <w:t xml:space="preserve"> </w:t>
       </w:r>
     </w:p>
     <w:p>
@@ -2844,8 +2267,8 @@
           <w:szCs w:val="28"/>
         </w:rPr>
       </w:pPr>
-      <w:bookmarkStart w:colFirst="0" w:colLast="0" w:name="_a2ycz4nn3a95" w:id="10"/>
-      <w:bookmarkEnd w:id="10"/>
+      <w:bookmarkStart w:colFirst="0" w:colLast="0" w:name="_a2ycz4nn3a95" w:id="9"/>
+      <w:bookmarkEnd w:id="9"/>
       <w:r>
         <w:rPr>
           <w:rtl w:val="0"/>
@@ -2947,7 +2370,7 @@
         <w:pageBreakBefore w:val="0"/>
         <w:rPr/>
       </w:pPr>
-      <w:hyperlink r:id="rId8">
+      <w:hyperlink r:id="rId10">
         <w:r>
           <w:rPr>
             <w:color w:val="1155cc"/>
@@ -2965,17 +2388,6 @@
     </w:p>
     <w:p>
       <w:pPr>
-        <w:pageBreakBefore w:val="0"/>
-        <w:rPr/>
-      </w:pPr>
-      <w:r>
-        <w:rPr>
-          <w:rtl w:val="0"/>
-        </w:rPr>
-      </w:r>
-    </w:p>
-    <w:p>
-      <w:pPr>
         <w:pStyle w:val="Heading1"/>
         <w:pageBreakBefore w:val="0"/>
         <w:numPr>
@@ -2990,8 +2402,8 @@
           <w:szCs w:val="28"/>
         </w:rPr>
       </w:pPr>
-      <w:bookmarkStart w:colFirst="0" w:colLast="0" w:name="_2izhswtz2jy" w:id="11"/>
-      <w:bookmarkEnd w:id="11"/>
+      <w:bookmarkStart w:colFirst="0" w:colLast="0" w:name="_2izhswtz2jy" w:id="10"/>
+      <w:bookmarkEnd w:id="10"/>
       <w:r>
         <w:rPr>
           <w:rtl w:val="0"/>
@@ -3187,8 +2599,8 @@
           <w:szCs w:val="28"/>
         </w:rPr>
       </w:pPr>
-      <w:bookmarkStart w:colFirst="0" w:colLast="0" w:name="_gvhs0edqjdh0" w:id="12"/>
-      <w:bookmarkEnd w:id="12"/>
+      <w:bookmarkStart w:colFirst="0" w:colLast="0" w:name="_gvhs0edqjdh0" w:id="11"/>
+      <w:bookmarkEnd w:id="11"/>
       <w:r>
         <w:rPr>
           <w:rtl w:val="0"/>
@@ -3207,7 +2619,7 @@
         </w:rPr>
         <w:t xml:space="preserve">En </w:t>
       </w:r>
-      <w:hyperlink r:id="rId9">
+      <w:hyperlink r:id="rId11">
         <w:r>
           <w:rPr>
             <w:color w:val="1155cc"/>
@@ -3397,7 +2809,7 @@
         </w:rPr>
         <w:t xml:space="preserve">Al llarg d'aquest mòdul treballarem amb Odoo </w:t>
       </w:r>
-      <w:hyperlink r:id="rId10">
+      <w:hyperlink r:id="rId12">
         <w:r>
           <w:rPr>
             <w:color w:val="1155cc"/>
@@ -3419,12 +2831,6 @@
         </w:rPr>
         <w:t xml:space="preserve"> </w:t>
       </w:r>
-    </w:p>
-    <w:p>
-      <w:pPr>
-        <w:pageBreakBefore w:val="0"/>
-        <w:rPr/>
-      </w:pPr>
       <w:r>
         <w:rPr>
           <w:rtl w:val="0"/>
@@ -3441,8 +2847,8 @@
         </w:numPr>
         <w:ind w:left="432"/>
       </w:pPr>
-      <w:bookmarkStart w:colFirst="0" w:colLast="0" w:name="_nmjk7d64h2ij" w:id="13"/>
-      <w:bookmarkEnd w:id="13"/>
+      <w:bookmarkStart w:colFirst="0" w:colLast="0" w:name="_nmjk7d64h2ij" w:id="12"/>
+      <w:bookmarkEnd w:id="12"/>
       <w:r>
         <w:rPr>
           <w:rtl w:val="0"/>
@@ -3460,17 +2866,6 @@
           <w:rtl w:val="0"/>
         </w:rPr>
         <w:t xml:space="preserve">En aquest apartat, introduirem un glossari amb alguns conceptes bàsics de l'empresa. La fi d'aquest glossari és el de facilitar la comprensió d'alguns termes utilitzats en el món empresarial a l'alumnat que no estiga familiaritzat amb ells.</w:t>
-      </w:r>
-    </w:p>
-    <w:p>
-      <w:pPr>
-        <w:pageBreakBefore w:val="0"/>
-        <w:rPr/>
-      </w:pPr>
-      <w:r>
-        <w:rPr>
-          <w:rtl w:val="0"/>
-        </w:rPr>
       </w:r>
     </w:p>
     <w:p>
@@ -3561,6 +2956,100 @@
           <w:ilvl w:val="1"/>
           <w:numId w:val="4"/>
         </w:numPr>
+        <w:spacing w:before="0" w:beforeAutospacing="0"/>
+        <w:ind w:left="1440" w:hanging="360"/>
+        <w:rPr>
+          <w:u w:val="none"/>
+        </w:rPr>
+      </w:pPr>
+      <w:r>
+        <w:rPr>
+          <w:b w:val="1"/>
+          <w:rtl w:val="0"/>
+        </w:rPr>
+        <w:t xml:space="preserve">Persona Jurídica: </w:t>
+      </w:r>
+      <w:r>
+        <w:rPr>
+          <w:rtl w:val="0"/>
+        </w:rPr>
+        <w:t xml:space="preserve">és una entitat susceptible tant d'adquirir drets com de contraure obligacions. En cas de deutes, una persona jurídica respon amb els béns de l'entitat. Són persones jurídiques les societats, corporacions, fundacions, etc.</w:t>
+      </w:r>
+    </w:p>
+    <w:p>
+      <w:pPr>
+        <w:jc w:val="center"/>
+        <w:rPr/>
+      </w:pPr>
+      <w:r>
+        <w:rPr/>
+        <w:drawing>
+          <wp:inline distB="114300" distT="114300" distL="114300" distR="114300">
+            <wp:extent cx="2735100" cy="2035586"/>
+            <wp:effectExtent b="0" l="0" r="0" t="0"/>
+            <wp:docPr id="1" name="image3.png"/>
+            <a:graphic>
+              <a:graphicData uri="http://schemas.openxmlformats.org/drawingml/2006/picture">
+                <pic:pic>
+                  <pic:nvPicPr>
+                    <pic:cNvPr id="0" name="image3.png"/>
+                    <pic:cNvPicPr preferRelativeResize="0"/>
+                  </pic:nvPicPr>
+                  <pic:blipFill>
+                    <a:blip r:embed="rId13"/>
+                    <a:srcRect b="0" l="0" r="0" t="0"/>
+                    <a:stretch>
+                      <a:fillRect/>
+                    </a:stretch>
+                  </pic:blipFill>
+                  <pic:spPr>
+                    <a:xfrm>
+                      <a:off x="0" y="0"/>
+                      <a:ext cx="2735100" cy="2035586"/>
+                    </a:xfrm>
+                    <a:prstGeom prst="rect"/>
+                    <a:ln/>
+                  </pic:spPr>
+                </pic:pic>
+              </a:graphicData>
+            </a:graphic>
+          </wp:inline>
+        </w:drawing>
+      </w:r>
+      <w:r>
+        <w:rPr>
+          <w:rtl w:val="0"/>
+        </w:rPr>
+      </w:r>
+    </w:p>
+    <w:p>
+      <w:pPr>
+        <w:pageBreakBefore w:val="0"/>
+        <w:numPr>
+          <w:ilvl w:val="0"/>
+          <w:numId w:val="4"/>
+        </w:numPr>
+        <w:spacing w:after="0" w:afterAutospacing="0"/>
+        <w:ind w:left="720" w:hanging="360"/>
+        <w:rPr>
+          <w:b w:val="1"/>
+        </w:rPr>
+      </w:pPr>
+      <w:r>
+        <w:rPr>
+          <w:b w:val="1"/>
+          <w:rtl w:val="0"/>
+        </w:rPr>
+        <w:t xml:space="preserve">Clients i proveïdors:</w:t>
+      </w:r>
+    </w:p>
+    <w:p>
+      <w:pPr>
+        <w:pageBreakBefore w:val="0"/>
+        <w:numPr>
+          <w:ilvl w:val="1"/>
+          <w:numId w:val="4"/>
+        </w:numPr>
         <w:spacing w:after="0" w:afterAutospacing="0" w:before="0" w:beforeAutospacing="0"/>
         <w:ind w:left="1440" w:hanging="360"/>
         <w:rPr>
@@ -3572,13 +3061,40 @@
           <w:b w:val="1"/>
           <w:rtl w:val="0"/>
         </w:rPr>
-        <w:t xml:space="preserve">Persona Jurídica: </w:t>
-      </w:r>
-      <w:r>
-        <w:rPr>
-          <w:rtl w:val="0"/>
-        </w:rPr>
-        <w:t xml:space="preserve">és una entitat susceptible tant d'adquirir drets com de contraure obligacions. En cas de deutes, una persona jurídica respon amb els béns de l'entitat. Són persones jurídiques les societats, corporacions, fundacions, etc.</w:t>
+        <w:t xml:space="preserve">Client: </w:t>
+      </w:r>
+      <w:r>
+        <w:rPr>
+          <w:rtl w:val="0"/>
+        </w:rPr>
+        <w:t xml:space="preserve">persona física o jurídica que adquireix un bé o servei a canvi de diners o altres béns i serveis.</w:t>
+      </w:r>
+    </w:p>
+    <w:p>
+      <w:pPr>
+        <w:pageBreakBefore w:val="0"/>
+        <w:numPr>
+          <w:ilvl w:val="1"/>
+          <w:numId w:val="4"/>
+        </w:numPr>
+        <w:spacing w:after="0" w:afterAutospacing="0" w:before="0" w:beforeAutospacing="0"/>
+        <w:ind w:left="1440" w:hanging="360"/>
+        <w:rPr>
+          <w:u w:val="none"/>
+        </w:rPr>
+      </w:pPr>
+      <w:r>
+        <w:rPr>
+          <w:b w:val="1"/>
+          <w:rtl w:val="0"/>
+        </w:rPr>
+        <w:t xml:space="preserve">Proveïdor: </w:t>
+      </w:r>
+      <w:r>
+        <w:rPr>
+          <w:rtl w:val="0"/>
+        </w:rPr>
+        <w:t xml:space="preserve">un proveïdor és una persona física o empresa que proveeix de béns i/o serveis a altres persones i/o empreses.</w:t>
       </w:r>
     </w:p>
     <w:p>
@@ -3591,15 +3107,50 @@
         <w:spacing w:after="0" w:afterAutospacing="0" w:before="0" w:beforeAutospacing="0"/>
         <w:ind w:left="720" w:hanging="360"/>
         <w:rPr>
+          <w:u w:val="none"/>
+        </w:rPr>
+      </w:pPr>
+      <w:r>
+        <w:rPr>
           <w:b w:val="1"/>
-        </w:rPr>
+          <w:rtl w:val="0"/>
+        </w:rPr>
+        <w:t xml:space="preserve">Empleats: </w:t>
+      </w:r>
+      <w:r>
+        <w:rPr>
+          <w:rtl w:val="0"/>
+        </w:rPr>
+        <w:t xml:space="preserve">un empleat és una persona que brinda serveis a un ocupador a canvi d'un salari. Els detalls d'aquest vincle es defineixen mitjançant un contracte.</w:t>
+      </w:r>
+      <w:r>
+        <w:rPr>
+          <w:rtl w:val="0"/>
+        </w:rPr>
+      </w:r>
+    </w:p>
+    <w:p>
+      <w:pPr>
+        <w:pageBreakBefore w:val="0"/>
+        <w:numPr>
+          <w:ilvl w:val="0"/>
+          <w:numId w:val="4"/>
+        </w:numPr>
+        <w:spacing w:after="0" w:afterAutospacing="0" w:before="0" w:beforeAutospacing="0"/>
+        <w:ind w:left="720" w:hanging="360"/>
       </w:pPr>
       <w:r>
         <w:rPr>
           <w:b w:val="1"/>
           <w:rtl w:val="0"/>
         </w:rPr>
-        <w:t xml:space="preserve">Clients i proveïdors:</w:t>
+        <w:t xml:space="preserve">Impostos i tributs</w:t>
+      </w:r>
+      <w:r>
+        <w:rPr>
+          <w:rtl w:val="0"/>
+        </w:rPr>
+        <w:t xml:space="preserve">: són una obligació de pagament que és efectuat a l'Estat sense que hi haja una contraprestació directa de béns o serveis.</w:t>
       </w:r>
     </w:p>
     <w:p>
@@ -3611,6 +3162,30 @@
         </w:numPr>
         <w:spacing w:after="0" w:afterAutospacing="0" w:before="0" w:beforeAutospacing="0"/>
         <w:ind w:left="1440" w:hanging="360"/>
+      </w:pPr>
+      <w:r>
+        <w:rPr>
+          <w:b w:val="1"/>
+          <w:rtl w:val="0"/>
+        </w:rPr>
+        <w:t xml:space="preserve">IVA:</w:t>
+      </w:r>
+      <w:r>
+        <w:rPr>
+          <w:rtl w:val="0"/>
+        </w:rPr>
+        <w:t xml:space="preserve"> a Espanya, Impost sobre Valor Afegit. Aquest impost pot canviar segons el tipus de bé i servei o comunitat autònoma.</w:t>
+      </w:r>
+    </w:p>
+    <w:p>
+      <w:pPr>
+        <w:pageBreakBefore w:val="0"/>
+        <w:numPr>
+          <w:ilvl w:val="0"/>
+          <w:numId w:val="4"/>
+        </w:numPr>
+        <w:spacing w:after="0" w:afterAutospacing="0" w:before="0" w:beforeAutospacing="0"/>
+        <w:ind w:left="720" w:hanging="360"/>
         <w:rPr>
           <w:u w:val="none"/>
         </w:rPr>
@@ -3620,13 +3195,13 @@
           <w:b w:val="1"/>
           <w:rtl w:val="0"/>
         </w:rPr>
-        <w:t xml:space="preserve">Client: </w:t>
-      </w:r>
-      <w:r>
-        <w:rPr>
-          <w:rtl w:val="0"/>
-        </w:rPr>
-        <w:t xml:space="preserve">persona física o jurídica que adquireix un bé o servei a canvi de diners o altres béns i serveis.</w:t>
+        <w:t xml:space="preserve">Factures comercials</w:t>
+      </w:r>
+      <w:r>
+        <w:rPr>
+          <w:rtl w:val="0"/>
+        </w:rPr>
+        <w:t xml:space="preserve">: és un document mercantil que reflecteix tota la informació d'una compra/venda: client, proveïdor, data d'entrega del producte / servei, detall del producte servei (incloent-hi preus unitaris i preu total), moment de la meritació (moment en què neix obligació tributària), impostos (com IVA), etc.</w:t>
       </w:r>
     </w:p>
     <w:p>
@@ -3647,13 +3222,89 @@
           <w:b w:val="1"/>
           <w:rtl w:val="0"/>
         </w:rPr>
-        <w:t xml:space="preserve">Proveïdor: </w:t>
-      </w:r>
-      <w:r>
-        <w:rPr>
-          <w:rtl w:val="0"/>
-        </w:rPr>
-        <w:t xml:space="preserve">un proveïdor és una persona física o empresa que proveeix de béns i/o serveis a altres persones i/o empreses.</w:t>
+        <w:t xml:space="preserve">Factura completa:</w:t>
+      </w:r>
+      <w:r>
+        <w:rPr>
+          <w:rtl w:val="0"/>
+        </w:rPr>
+        <w:t xml:space="preserve"> factura comercial que conté les dades tant de l'emissor com del receptor d’aquesta, i venen detallats els conceptes amb el seu corresponent IVA desglossat.</w:t>
+      </w:r>
+    </w:p>
+    <w:p>
+      <w:pPr>
+        <w:pageBreakBefore w:val="0"/>
+        <w:numPr>
+          <w:ilvl w:val="1"/>
+          <w:numId w:val="4"/>
+        </w:numPr>
+        <w:spacing w:before="0" w:beforeAutospacing="0"/>
+        <w:ind w:left="1440" w:hanging="360"/>
+      </w:pPr>
+      <w:r>
+        <w:rPr>
+          <w:b w:val="1"/>
+          <w:rtl w:val="0"/>
+        </w:rPr>
+        <w:t xml:space="preserve">Factura simplificada (Ticket):</w:t>
+      </w:r>
+      <w:r>
+        <w:rPr>
+          <w:rtl w:val="0"/>
+        </w:rPr>
+        <w:t xml:space="preserve"> </w:t>
+      </w:r>
+      <w:r>
+        <w:rPr>
+          <w:rtl w:val="0"/>
+        </w:rPr>
+        <w:t xml:space="preserve">és una factura comercial que no conté totes les dades per ser considerada factura completa.</w:t>
+      </w:r>
+    </w:p>
+    <w:p>
+      <w:pPr>
+        <w:jc w:val="center"/>
+        <w:rPr/>
+      </w:pPr>
+      <w:r>
+        <w:rPr/>
+        <w:drawing>
+          <wp:inline distB="114300" distT="114300" distL="114300" distR="114300">
+            <wp:extent cx="2759393" cy="1844386"/>
+            <wp:effectExtent b="0" l="0" r="0" t="0"/>
+            <wp:docPr id="4" name="image4.png"/>
+            <a:graphic>
+              <a:graphicData uri="http://schemas.openxmlformats.org/drawingml/2006/picture">
+                <pic:pic>
+                  <pic:nvPicPr>
+                    <pic:cNvPr id="0" name="image4.png"/>
+                    <pic:cNvPicPr preferRelativeResize="0"/>
+                  </pic:nvPicPr>
+                  <pic:blipFill>
+                    <a:blip r:embed="rId14"/>
+                    <a:srcRect b="0" l="0" r="0" t="0"/>
+                    <a:stretch>
+                      <a:fillRect/>
+                    </a:stretch>
+                  </pic:blipFill>
+                  <pic:spPr>
+                    <a:xfrm>
+                      <a:off x="0" y="0"/>
+                      <a:ext cx="2759393" cy="1844386"/>
+                    </a:xfrm>
+                    <a:prstGeom prst="rect"/>
+                    <a:ln/>
+                  </pic:spPr>
+                </pic:pic>
+              </a:graphicData>
+            </a:graphic>
+          </wp:inline>
+        </w:drawing>
+      </w:r>
+      <w:r>
+        <w:rPr>
+          <w:rtl w:val="0"/>
+        </w:rPr>
       </w:r>
     </w:p>
     <w:p>
@@ -3663,9 +3314,55 @@
           <w:ilvl w:val="0"/>
           <w:numId w:val="4"/>
         </w:numPr>
+        <w:spacing w:after="0" w:afterAutospacing="0"/>
+        <w:ind w:left="720" w:hanging="360"/>
+        <w:rPr>
+          <w:u w:val="none"/>
+        </w:rPr>
+      </w:pPr>
+      <w:r>
+        <w:rPr>
+          <w:b w:val="1"/>
+          <w:rtl w:val="0"/>
+        </w:rPr>
+        <w:t xml:space="preserve">Factura proforma</w:t>
+      </w:r>
+      <w:r>
+        <w:rPr>
+          <w:rtl w:val="0"/>
+        </w:rPr>
+        <w:t xml:space="preserve">: és un document que el seu encapçalat ha de contenir de forma ben visible el títol "proforma", per evitar confondre amb factures comercials. Les factures proforma serveixen com una oferta prèvia i no tenen valor comptable. Aquestes factures solen contenir identificador de proveïdor i client, descripció dels productes i serveis, així com el seu preu unitari i total.</w:t>
+      </w:r>
+    </w:p>
+    <w:p>
+      <w:pPr>
+        <w:pageBreakBefore w:val="0"/>
+        <w:numPr>
+          <w:ilvl w:val="0"/>
+          <w:numId w:val="4"/>
+        </w:numPr>
         <w:spacing w:after="0" w:afterAutospacing="0" w:before="0" w:beforeAutospacing="0"/>
         <w:ind w:left="720" w:hanging="360"/>
-        <w:rPr>
+      </w:pPr>
+      <w:r>
+        <w:rPr>
+          <w:b w:val="1"/>
+          <w:rtl w:val="0"/>
+        </w:rPr>
+        <w:t xml:space="preserve">Producció / fabricació, línia de producció i ordre de producció:</w:t>
+      </w:r>
+    </w:p>
+    <w:p>
+      <w:pPr>
+        <w:pageBreakBefore w:val="0"/>
+        <w:numPr>
+          <w:ilvl w:val="1"/>
+          <w:numId w:val="4"/>
+        </w:numPr>
+        <w:spacing w:after="0" w:afterAutospacing="0" w:before="0" w:beforeAutospacing="0"/>
+        <w:ind w:left="1440" w:hanging="360"/>
+        <w:rPr>
+          <w:b w:val="1"/>
           <w:u w:val="none"/>
         </w:rPr>
       </w:pPr>
@@ -3674,13 +3371,64 @@
           <w:b w:val="1"/>
           <w:rtl w:val="0"/>
         </w:rPr>
-        <w:t xml:space="preserve">Empleats: </w:t>
-      </w:r>
-      <w:r>
-        <w:rPr>
-          <w:rtl w:val="0"/>
-        </w:rPr>
-        <w:t xml:space="preserve">un empleat és una persona que brinda serveis a un ocupador a canvi d'un salari. Els detalls d'aquest vincle es defineixen mitjançant un contracte.</w:t>
+        <w:t xml:space="preserve">Producció / fabricació: </w:t>
+      </w:r>
+      <w:r>
+        <w:rPr>
+          <w:rtl w:val="0"/>
+        </w:rPr>
+        <w:t xml:space="preserve"> procés pel qual s'elabora un producte. Aquest procés sol constar de diferents fases (cadascuna fins i tot amb diferents ubicacions) i alguns elements associats com ara matèries primeres, energia i mà d'obra.</w:t>
+      </w:r>
+    </w:p>
+    <w:p>
+      <w:pPr>
+        <w:pageBreakBefore w:val="0"/>
+        <w:numPr>
+          <w:ilvl w:val="1"/>
+          <w:numId w:val="4"/>
+        </w:numPr>
+        <w:spacing w:after="0" w:afterAutospacing="0" w:before="0" w:beforeAutospacing="0"/>
+        <w:ind w:left="1440" w:hanging="360"/>
+        <w:rPr>
+          <w:u w:val="none"/>
+        </w:rPr>
+      </w:pPr>
+      <w:r>
+        <w:rPr>
+          <w:b w:val="1"/>
+          <w:rtl w:val="0"/>
+        </w:rPr>
+        <w:t xml:space="preserve">Línia de producció:</w:t>
+      </w:r>
+      <w:r>
+        <w:rPr>
+          <w:rtl w:val="0"/>
+        </w:rPr>
+        <w:t xml:space="preserve"> definició del conjunt d'operacions seqüencials i recursos necessaris per a organitzar la fabricació d'un producte.</w:t>
+      </w:r>
+    </w:p>
+    <w:p>
+      <w:pPr>
+        <w:pageBreakBefore w:val="0"/>
+        <w:numPr>
+          <w:ilvl w:val="1"/>
+          <w:numId w:val="4"/>
+        </w:numPr>
+        <w:spacing w:after="0" w:afterAutospacing="0" w:before="0" w:beforeAutospacing="0"/>
+        <w:ind w:left="1440" w:hanging="360"/>
+      </w:pPr>
+      <w:r>
+        <w:rPr>
+          <w:b w:val="1"/>
+          <w:rtl w:val="0"/>
+        </w:rPr>
+        <w:t xml:space="preserve">Ordre de producció:</w:t>
+      </w:r>
+      <w:r>
+        <w:rPr>
+          <w:rtl w:val="0"/>
+        </w:rPr>
+        <w:t xml:space="preserve"> és la concreció de la fabricació d'un producte, indicant la quantitat de producte, data de producció i línia de producció utilitzada.</w:t>
       </w:r>
       <w:r>
         <w:rPr>
@@ -3703,13 +3451,7 @@
           <w:b w:val="1"/>
           <w:rtl w:val="0"/>
         </w:rPr>
-        <w:t xml:space="preserve">Impostos i tributs</w:t>
-      </w:r>
-      <w:r>
-        <w:rPr>
-          <w:rtl w:val="0"/>
-        </w:rPr>
-        <w:t xml:space="preserve">: són una obligació de pagament que és efectuat a l'Estat sense que hi haja una contraprestació directa de béns o serveis.</w:t>
+        <w:t xml:space="preserve">Logística, emmagatzematge, estoc / inventari, distribució:</w:t>
       </w:r>
     </w:p>
     <w:p>
@@ -3727,40 +3469,13 @@
           <w:b w:val="1"/>
           <w:rtl w:val="0"/>
         </w:rPr>
-        <w:t xml:space="preserve">IVA:</w:t>
-      </w:r>
-      <w:r>
-        <w:rPr>
-          <w:rtl w:val="0"/>
-        </w:rPr>
-        <w:t xml:space="preserve"> a Espanya, Impost sobre Valor Afegit. Aquest impost pot canviar segons el tipus de bé i servei o comunitat autònoma.</w:t>
-      </w:r>
-    </w:p>
-    <w:p>
-      <w:pPr>
-        <w:pageBreakBefore w:val="0"/>
-        <w:numPr>
-          <w:ilvl w:val="0"/>
-          <w:numId w:val="4"/>
-        </w:numPr>
-        <w:spacing w:after="0" w:afterAutospacing="0" w:before="0" w:beforeAutospacing="0"/>
-        <w:ind w:left="720" w:hanging="360"/>
-        <w:rPr>
-          <w:u w:val="none"/>
-        </w:rPr>
-      </w:pPr>
-      <w:r>
-        <w:rPr>
-          <w:b w:val="1"/>
-          <w:rtl w:val="0"/>
-        </w:rPr>
-        <w:t xml:space="preserve">Factures comercials</w:t>
-      </w:r>
-      <w:r>
-        <w:rPr>
-          <w:rtl w:val="0"/>
-        </w:rPr>
-        <w:t xml:space="preserve">: és un document mercantil que reflecteix tota la informació d'una compra/venda: client, proveïdor, data d'entrega del producte / servei, detall del producte servei (incloent-hi preus unitaris i preu total), moment de la meritació (moment en què neix obligació tributària), impostos (com IVA), etc.</w:t>
+        <w:t xml:space="preserve">Logística: </w:t>
+      </w:r>
+      <w:r>
+        <w:rPr>
+          <w:rtl w:val="0"/>
+        </w:rPr>
+        <w:t xml:space="preserve">són aquells processos de coordinació, gestió i transport dels béns comercials des del lloc de distribució fins al client final.</w:t>
       </w:r>
     </w:p>
     <w:p>
@@ -3772,22 +3487,19 @@
         </w:numPr>
         <w:spacing w:after="0" w:afterAutospacing="0" w:before="0" w:beforeAutospacing="0"/>
         <w:ind w:left="1440" w:hanging="360"/>
-        <w:rPr>
-          <w:u w:val="none"/>
-        </w:rPr>
       </w:pPr>
       <w:r>
         <w:rPr>
           <w:b w:val="1"/>
           <w:rtl w:val="0"/>
         </w:rPr>
-        <w:t xml:space="preserve">Factura completa:</w:t>
-      </w:r>
-      <w:r>
-        <w:rPr>
-          <w:rtl w:val="0"/>
-        </w:rPr>
-        <w:t xml:space="preserve"> factura comercial que conté les dades tant de l'emissor com del receptor d’aquesta, i venen detallats els conceptes amb el seu corresponent IVA desglossat.</w:t>
+        <w:t xml:space="preserve">Emmagatzematge: </w:t>
+      </w:r>
+      <w:r>
+        <w:rPr>
+          <w:rtl w:val="0"/>
+        </w:rPr>
+        <w:t xml:space="preserve">un procés en el qual es guarden tant els materials necessaris per al procés productiu, com l'estoc d'articles per a la seua venda i distribució.</w:t>
       </w:r>
     </w:p>
     <w:p>
@@ -3805,64 +3517,13 @@
           <w:b w:val="1"/>
           <w:rtl w:val="0"/>
         </w:rPr>
-        <w:t xml:space="preserve">Factura simplificada (Ticket):</w:t>
-      </w:r>
-      <w:r>
-        <w:rPr>
-          <w:rtl w:val="0"/>
-        </w:rPr>
-        <w:t xml:space="preserve"> </w:t>
-      </w:r>
-      <w:r>
-        <w:rPr>
-          <w:rtl w:val="0"/>
-        </w:rPr>
-        <w:t xml:space="preserve">és una factura comercial que no conté totes les dades per ser considerada factura completa.</w:t>
-      </w:r>
-    </w:p>
-    <w:p>
-      <w:pPr>
-        <w:pageBreakBefore w:val="0"/>
-        <w:numPr>
-          <w:ilvl w:val="0"/>
-          <w:numId w:val="4"/>
-        </w:numPr>
-        <w:spacing w:after="0" w:afterAutospacing="0" w:before="0" w:beforeAutospacing="0"/>
-        <w:ind w:left="720" w:hanging="360"/>
-        <w:rPr>
-          <w:u w:val="none"/>
-        </w:rPr>
-      </w:pPr>
-      <w:r>
-        <w:rPr>
-          <w:b w:val="1"/>
-          <w:rtl w:val="0"/>
-        </w:rPr>
-        <w:t xml:space="preserve">Factura proforma</w:t>
-      </w:r>
-      <w:r>
-        <w:rPr>
-          <w:rtl w:val="0"/>
-        </w:rPr>
-        <w:t xml:space="preserve">: és un document que el seu encapçalat ha de contenir de forma ben visible el títol "proforma", per evitar confondre amb factures comercials. Les factures proforma serveixen com una oferta prèvia i no tenen valor comptable. Aquestes factures solen contenir identificador de proveïdor i client, descripció dels productes i serveis, així com el seu preu unitari i total.</w:t>
-      </w:r>
-    </w:p>
-    <w:p>
-      <w:pPr>
-        <w:pageBreakBefore w:val="0"/>
-        <w:numPr>
-          <w:ilvl w:val="0"/>
-          <w:numId w:val="4"/>
-        </w:numPr>
-        <w:spacing w:after="0" w:afterAutospacing="0" w:before="0" w:beforeAutospacing="0"/>
-        <w:ind w:left="720" w:hanging="360"/>
-      </w:pPr>
-      <w:r>
-        <w:rPr>
-          <w:b w:val="1"/>
-          <w:rtl w:val="0"/>
-        </w:rPr>
-        <w:t xml:space="preserve">Producció / fabricació, línia de producció i ordre de producció:</w:t>
+        <w:t xml:space="preserve">Stock/Inventari</w:t>
+      </w:r>
+      <w:r>
+        <w:rPr>
+          <w:rtl w:val="0"/>
+        </w:rPr>
+        <w:t xml:space="preserve">: és el conjunt d'existències d'articles que posseeix l'empresa tant per comerciar amb ells com per poder produir béns i serveis.</w:t>
       </w:r>
     </w:p>
     <w:p>
@@ -3875,180 +3536,6 @@
         <w:spacing w:after="0" w:afterAutospacing="0" w:before="0" w:beforeAutospacing="0"/>
         <w:ind w:left="1440" w:hanging="360"/>
         <w:rPr>
-          <w:b w:val="1"/>
-          <w:u w:val="none"/>
-        </w:rPr>
-      </w:pPr>
-      <w:r>
-        <w:rPr>
-          <w:b w:val="1"/>
-          <w:rtl w:val="0"/>
-        </w:rPr>
-        <w:t xml:space="preserve">Producció / fabricació: </w:t>
-      </w:r>
-      <w:r>
-        <w:rPr>
-          <w:rtl w:val="0"/>
-        </w:rPr>
-        <w:t xml:space="preserve"> procés pel qual s'elabora un producte. Aquest procés sol constar de diferents fases (cadascuna fins i tot amb diferents ubicacions) i alguns elements associats com ara matèries primeres, energia i mà d'obra.</w:t>
-      </w:r>
-    </w:p>
-    <w:p>
-      <w:pPr>
-        <w:pageBreakBefore w:val="0"/>
-        <w:numPr>
-          <w:ilvl w:val="1"/>
-          <w:numId w:val="4"/>
-        </w:numPr>
-        <w:spacing w:after="0" w:afterAutospacing="0" w:before="0" w:beforeAutospacing="0"/>
-        <w:ind w:left="1440" w:hanging="360"/>
-        <w:rPr>
-          <w:u w:val="none"/>
-        </w:rPr>
-      </w:pPr>
-      <w:r>
-        <w:rPr>
-          <w:b w:val="1"/>
-          <w:rtl w:val="0"/>
-        </w:rPr>
-        <w:t xml:space="preserve">Línia de producció:</w:t>
-      </w:r>
-      <w:r>
-        <w:rPr>
-          <w:rtl w:val="0"/>
-        </w:rPr>
-        <w:t xml:space="preserve"> definició del conjunt d'operacions seqüencials i recursos necessaris per a organitzar la fabricació d'un producte.</w:t>
-      </w:r>
-    </w:p>
-    <w:p>
-      <w:pPr>
-        <w:pageBreakBefore w:val="0"/>
-        <w:numPr>
-          <w:ilvl w:val="1"/>
-          <w:numId w:val="4"/>
-        </w:numPr>
-        <w:spacing w:after="0" w:afterAutospacing="0" w:before="0" w:beforeAutospacing="0"/>
-        <w:ind w:left="1440" w:hanging="360"/>
-      </w:pPr>
-      <w:r>
-        <w:rPr>
-          <w:b w:val="1"/>
-          <w:rtl w:val="0"/>
-        </w:rPr>
-        <w:t xml:space="preserve">Ordre de producció:</w:t>
-      </w:r>
-      <w:r>
-        <w:rPr>
-          <w:rtl w:val="0"/>
-        </w:rPr>
-        <w:t xml:space="preserve"> és la concreció de la fabricació d'un producte, indicant la quantitat de producte, data de producció i línia de producció utilitzada.</w:t>
-      </w:r>
-      <w:r>
-        <w:rPr>
-          <w:rtl w:val="0"/>
-        </w:rPr>
-      </w:r>
-    </w:p>
-    <w:p>
-      <w:pPr>
-        <w:pageBreakBefore w:val="0"/>
-        <w:numPr>
-          <w:ilvl w:val="0"/>
-          <w:numId w:val="4"/>
-        </w:numPr>
-        <w:spacing w:after="0" w:afterAutospacing="0" w:before="0" w:beforeAutospacing="0"/>
-        <w:ind w:left="720" w:hanging="360"/>
-      </w:pPr>
-      <w:r>
-        <w:rPr>
-          <w:b w:val="1"/>
-          <w:rtl w:val="0"/>
-        </w:rPr>
-        <w:t xml:space="preserve">Logística, emmagatzematge, estoc / inventari, distribució:</w:t>
-      </w:r>
-    </w:p>
-    <w:p>
-      <w:pPr>
-        <w:pageBreakBefore w:val="0"/>
-        <w:numPr>
-          <w:ilvl w:val="1"/>
-          <w:numId w:val="4"/>
-        </w:numPr>
-        <w:spacing w:after="0" w:afterAutospacing="0" w:before="0" w:beforeAutospacing="0"/>
-        <w:ind w:left="1440" w:hanging="360"/>
-      </w:pPr>
-      <w:r>
-        <w:rPr>
-          <w:b w:val="1"/>
-          <w:rtl w:val="0"/>
-        </w:rPr>
-        <w:t xml:space="preserve">Logística: </w:t>
-      </w:r>
-      <w:r>
-        <w:rPr>
-          <w:rtl w:val="0"/>
-        </w:rPr>
-        <w:t xml:space="preserve">són aquells processos de coordinació, gestió i transport dels béns comercials des del lloc de distribució fins al client final.</w:t>
-      </w:r>
-    </w:p>
-    <w:p>
-      <w:pPr>
-        <w:pageBreakBefore w:val="0"/>
-        <w:numPr>
-          <w:ilvl w:val="1"/>
-          <w:numId w:val="4"/>
-        </w:numPr>
-        <w:spacing w:after="0" w:afterAutospacing="0" w:before="0" w:beforeAutospacing="0"/>
-        <w:ind w:left="1440" w:hanging="360"/>
-      </w:pPr>
-      <w:r>
-        <w:rPr>
-          <w:b w:val="1"/>
-          <w:rtl w:val="0"/>
-        </w:rPr>
-        <w:t xml:space="preserve">Emmagatzematge: </w:t>
-      </w:r>
-      <w:r>
-        <w:rPr>
-          <w:rtl w:val="0"/>
-        </w:rPr>
-        <w:t xml:space="preserve">un procés en el qual es guarden tant els materials necessaris per al procés productiu, com l'estoc d'articles per a la seua venda i distribució.</w:t>
-      </w:r>
-    </w:p>
-    <w:p>
-      <w:pPr>
-        <w:pageBreakBefore w:val="0"/>
-        <w:numPr>
-          <w:ilvl w:val="1"/>
-          <w:numId w:val="4"/>
-        </w:numPr>
-        <w:spacing w:after="0" w:afterAutospacing="0" w:before="0" w:beforeAutospacing="0"/>
-        <w:ind w:left="1440" w:hanging="360"/>
-      </w:pPr>
-      <w:r>
-        <w:rPr>
-          <w:b w:val="1"/>
-          <w:rtl w:val="0"/>
-        </w:rPr>
-        <w:t xml:space="preserve">Stock/Inventari</w:t>
-      </w:r>
-      <w:r>
-        <w:rPr>
-          <w:rtl w:val="0"/>
-        </w:rPr>
-        <w:t xml:space="preserve">: és el conjunt d'existències d'articles que posseeix l'empresa tant per comerciar amb ells com per poder produir béns i serveis.</w:t>
-      </w:r>
-    </w:p>
-    <w:p>
-      <w:pPr>
-        <w:pageBreakBefore w:val="0"/>
-        <w:numPr>
-          <w:ilvl w:val="1"/>
-          <w:numId w:val="4"/>
-        </w:numPr>
-        <w:spacing w:after="0" w:afterAutospacing="0" w:before="0" w:beforeAutospacing="0"/>
-        <w:ind w:left="1440" w:hanging="360"/>
-        <w:rPr>
           <w:u w:val="none"/>
         </w:rPr>
       </w:pPr>
@@ -4082,8 +3569,8 @@
         <w:spacing w:after="0" w:afterAutospacing="0" w:before="0" w:beforeAutospacing="0"/>
         <w:ind w:left="432"/>
       </w:pPr>
-      <w:bookmarkStart w:colFirst="0" w:colLast="0" w:name="_hgd0keqtv7i9" w:id="14"/>
-      <w:bookmarkEnd w:id="14"/>
+      <w:bookmarkStart w:colFirst="0" w:colLast="0" w:name="_hgd0keqtv7i9" w:id="13"/>
+      <w:bookmarkEnd w:id="13"/>
       <w:r>
         <w:rPr>
           <w:rtl w:val="0"/>
@@ -4125,7 +3612,7 @@
         <w:jc w:val="left"/>
         <w:rPr/>
       </w:pPr>
-      <w:hyperlink r:id="rId11">
+      <w:hyperlink r:id="rId15">
         <w:r>
           <w:rPr>
             <w:color w:val="1155cc"/>
@@ -4148,6 +3635,7 @@
           <w:ilvl w:val="0"/>
           <w:numId w:val="2"/>
         </w:numPr>
+        <w:spacing w:after="0" w:afterAutospacing="0"/>
         <w:ind w:left="720" w:hanging="360"/>
         <w:jc w:val="left"/>
         <w:rPr>
@@ -4160,7 +3648,7 @@
         </w:rPr>
         <w:t xml:space="preserve">Wikipedia: </w:t>
       </w:r>
-      <w:hyperlink r:id="rId12">
+      <w:hyperlink r:id="rId16">
         <w:r>
           <w:rPr>
             <w:color w:val="1155cc"/>
@@ -4178,28 +3666,17 @@
     </w:p>
     <w:p>
       <w:pPr>
-        <w:pageBreakBefore w:val="0"/>
-        <w:jc w:val="left"/>
-        <w:rPr/>
-      </w:pPr>
-      <w:r>
-        <w:rPr>
-          <w:rtl w:val="0"/>
-        </w:rPr>
-      </w:r>
-    </w:p>
-    <w:p>
-      <w:pPr>
         <w:pStyle w:val="Heading1"/>
         <w:pageBreakBefore w:val="0"/>
         <w:numPr>
           <w:ilvl w:val="0"/>
           <w:numId w:val="7"/>
         </w:numPr>
+        <w:spacing w:before="0" w:beforeAutospacing="0"/>
         <w:ind w:left="432"/>
       </w:pPr>
-      <w:bookmarkStart w:colFirst="0" w:colLast="0" w:name="_lmufh9s3qe8t" w:id="15"/>
-      <w:bookmarkEnd w:id="15"/>
+      <w:bookmarkStart w:colFirst="0" w:colLast="0" w:name="_lmufh9s3qe8t" w:id="14"/>
+      <w:bookmarkEnd w:id="14"/>
       <w:r>
         <w:rPr>
           <w:rtl w:val="0"/>
@@ -4243,7 +3720,7 @@
         <w:rPr>
           <w:rtl w:val="0"/>
         </w:rPr>
-        <w:t xml:space="preserve">Jose Castillo Aliaga</w:t>
+        <w:t xml:space="preserve">José Castillo Aliaga</w:t>
       </w:r>
     </w:p>
     <w:p>
@@ -4279,8 +3756,8 @@
       </w:r>
     </w:p>
     <w:sectPr>
-      <w:headerReference r:id="rId13" w:type="default"/>
-      <w:footerReference r:id="rId14" w:type="default"/>
+      <w:headerReference r:id="rId17" w:type="default"/>
+      <w:footerReference r:id="rId18" w:type="default"/>
       <w:type w:val="nextPage"/>
       <w:pgSz w:h="16838" w:w="11906" w:orient="portrait"/>
       <w:pgMar w:bottom="1737" w:top="1623" w:left="1077" w:right="1077" w:header="1134" w:footer="1134"/>
@@ -4290,7 +3767,7 @@
 </file>
 
 <file path=word/footer1.xml><?xml version="1.0" encoding="utf-8"?>
-<w:ftr xmlns:mc="http://schemas.openxmlformats.org/markup-compatibility/2006" xmlns:o="urn:schemas-microsoft-com:office:office" xmlns:r="http://schemas.openxmlformats.org/officeDocument/2006/relationships" xmlns:m="http://schemas.openxmlformats.org/officeDocument/2006/math" xmlns:v="urn:schemas-microsoft-com:vml" xmlns:wp="http://schemas.openxmlformats.org/drawingml/2006/wordprocessingDrawing" xmlns:w10="urn:schemas-microsoft-com:office:word" xmlns:w="http://schemas.openxmlformats.org/wordprocessingml/2006/main" xmlns:wne="http://schemas.microsoft.com/office/word/2006/wordml" xmlns:sl="http://schemas.openxmlformats.org/schemaLibrary/2006/main" xmlns:a="http://schemas.openxmlformats.org/drawingml/2006/main" xmlns:pic="http://schemas.openxmlformats.org/drawingml/2006/picture" xmlns:c="http://schemas.openxmlformats.org/drawingml/2006/chart" xmlns:lc="http://schemas.openxmlformats.org/drawingml/2006/lockedCanvas" xmlns:dgm="http://schemas.openxmlformats.org/drawingml/2006/diagram" xmlns:wps="http://schemas.microsoft.com/office/word/2010/wordprocessingShape" xmlns:wpg="http://schemas.microsoft.com/office/word/2010/wordprocessingGroup" xmlns:w14="http://schemas.microsoft.com/office/word/2010/wordml" xmlns:w15="http://schemas.microsoft.com/office/word/2012/wordml">
+<w:ftr xmlns:mc="http://schemas.openxmlformats.org/markup-compatibility/2006" xmlns:o="urn:schemas-microsoft-com:office:office" xmlns:r="http://schemas.openxmlformats.org/officeDocument/2006/relationships" xmlns:m="http://schemas.openxmlformats.org/officeDocument/2006/math" xmlns:v="urn:schemas-microsoft-com:vml" xmlns:wp="http://schemas.openxmlformats.org/drawingml/2006/wordprocessingDrawing" xmlns:w10="urn:schemas-microsoft-com:office:word" xmlns:w="http://schemas.openxmlformats.org/wordprocessingml/2006/main" xmlns:wne="http://schemas.microsoft.com/office/word/2006/wordml" xmlns:sl="http://schemas.openxmlformats.org/schemaLibrary/2006/main" xmlns:a="http://schemas.openxmlformats.org/drawingml/2006/main" xmlns:pic="http://schemas.openxmlformats.org/drawingml/2006/picture" xmlns:c="http://schemas.openxmlformats.org/drawingml/2006/chart" xmlns:lc="http://schemas.openxmlformats.org/drawingml/2006/lockedCanvas" xmlns:dgm="http://schemas.openxmlformats.org/drawingml/2006/diagram" xmlns:wps="http://schemas.microsoft.com/office/word/2010/wordprocessingShape" xmlns:wpg="http://schemas.microsoft.com/office/word/2010/wordprocessingGroup" xmlns:w14="http://schemas.microsoft.com/office/word/2010/wordml" xmlns:w15="http://schemas.microsoft.com/office/word/2012/wordml" xmlns:w16="http://schemas.microsoft.com/office/word/2018/wordml" xmlns:w16cex="http://schemas.microsoft.com/office/word/2018/wordml/cex" xmlns:w16cid="http://schemas.microsoft.com/office/word/2016/wordml/cid" xmlns="http://schemas.microsoft.com/office/tasks/2019/documenttasks" xmlns:cr="http://schemas.microsoft.com/office/comments/2020/reactions">
   <w:p>
     <w:pPr>
       <w:keepNext w:val="0"/>
@@ -4306,8 +3783,8 @@
       </w:pBdr>
       <w:shd w:fill="auto" w:val="clear"/>
       <w:tabs>
-        <w:tab w:val="center" w:pos="4819"/>
-        <w:tab w:val="right" w:pos="9638"/>
+        <w:tab w:val="center" w:leader="none" w:pos="4819"/>
+        <w:tab w:val="right" w:leader="none" w:pos="9638"/>
       </w:tabs>
       <w:spacing w:after="0" w:before="0" w:line="240" w:lineRule="auto"/>
       <w:ind w:left="0" w:right="0" w:firstLine="0"/>
@@ -4494,7 +3971,7 @@
 </file>
 
 <file path=word/header1.xml><?xml version="1.0" encoding="utf-8"?>
-<w:hdr xmlns:mc="http://schemas.openxmlformats.org/markup-compatibility/2006" xmlns:o="urn:schemas-microsoft-com:office:office" xmlns:r="http://schemas.openxmlformats.org/officeDocument/2006/relationships" xmlns:m="http://schemas.openxmlformats.org/officeDocument/2006/math" xmlns:v="urn:schemas-microsoft-com:vml" xmlns:wp="http://schemas.openxmlformats.org/drawingml/2006/wordprocessingDrawing" xmlns:w10="urn:schemas-microsoft-com:office:word" xmlns:w="http://schemas.openxmlformats.org/wordprocessingml/2006/main" xmlns:wne="http://schemas.microsoft.com/office/word/2006/wordml" xmlns:sl="http://schemas.openxmlformats.org/schemaLibrary/2006/main" xmlns:a="http://schemas.openxmlformats.org/drawingml/2006/main" xmlns:pic="http://schemas.openxmlformats.org/drawingml/2006/picture" xmlns:c="http://schemas.openxmlformats.org/drawingml/2006/chart" xmlns:lc="http://schemas.openxmlformats.org/drawingml/2006/lockedCanvas" xmlns:dgm="http://schemas.openxmlformats.org/drawingml/2006/diagram" xmlns:wps="http://schemas.microsoft.com/office/word/2010/wordprocessingShape" xmlns:wpg="http://schemas.microsoft.com/office/word/2010/wordprocessingGroup" xmlns:w14="http://schemas.microsoft.com/office/word/2010/wordml" xmlns:w15="http://schemas.microsoft.com/office/word/2012/wordml">
+<w:hdr xmlns:mc="http://schemas.openxmlformats.org/markup-compatibility/2006" xmlns:o="urn:schemas-microsoft-com:office:office" xmlns:r="http://schemas.openxmlformats.org/officeDocument/2006/relationships" xmlns:m="http://schemas.openxmlformats.org/officeDocument/2006/math" xmlns:v="urn:schemas-microsoft-com:vml" xmlns:wp="http://schemas.openxmlformats.org/drawingml/2006/wordprocessingDrawing" xmlns:w10="urn:schemas-microsoft-com:office:word" xmlns:w="http://schemas.openxmlformats.org/wordprocessingml/2006/main" xmlns:wne="http://schemas.microsoft.com/office/word/2006/wordml" xmlns:sl="http://schemas.openxmlformats.org/schemaLibrary/2006/main" xmlns:a="http://schemas.openxmlformats.org/drawingml/2006/main" xmlns:pic="http://schemas.openxmlformats.org/drawingml/2006/picture" xmlns:c="http://schemas.openxmlformats.org/drawingml/2006/chart" xmlns:lc="http://schemas.openxmlformats.org/drawingml/2006/lockedCanvas" xmlns:dgm="http://schemas.openxmlformats.org/drawingml/2006/diagram" xmlns:wps="http://schemas.microsoft.com/office/word/2010/wordprocessingShape" xmlns:wpg="http://schemas.microsoft.com/office/word/2010/wordprocessingGroup" xmlns:w14="http://schemas.microsoft.com/office/word/2010/wordml" xmlns:w15="http://schemas.microsoft.com/office/word/2012/wordml" xmlns:w16="http://schemas.microsoft.com/office/word/2018/wordml" xmlns:w16cex="http://schemas.microsoft.com/office/word/2018/wordml/cex" xmlns:w16cid="http://schemas.microsoft.com/office/word/2016/wordml/cid" xmlns="http://schemas.microsoft.com/office/tasks/2019/documenttasks" xmlns:cr="http://schemas.microsoft.com/office/comments/2020/reactions">
   <w:p>
     <w:pPr>
       <w:keepNext w:val="0"/>
@@ -4510,8 +3987,8 @@
       </w:pBdr>
       <w:shd w:fill="auto" w:val="clear"/>
       <w:tabs>
-        <w:tab w:val="center" w:pos="4819"/>
-        <w:tab w:val="right" w:pos="9638"/>
+        <w:tab w:val="center" w:leader="none" w:pos="4819"/>
+        <w:tab w:val="right" w:leader="none" w:pos="9638"/>
       </w:tabs>
       <w:spacing w:after="0" w:before="0" w:line="240" w:lineRule="auto"/>
       <w:ind w:left="0" w:right="0" w:firstLine="0"/>
@@ -4609,7 +4086,7 @@
 </file>
 
 <file path=word/numbering.xml><?xml version="1.0" encoding="utf-8"?>
-<w:numbering xmlns:mc="http://schemas.openxmlformats.org/markup-compatibility/2006" xmlns:o="urn:schemas-microsoft-com:office:office" xmlns:r="http://schemas.openxmlformats.org/officeDocument/2006/relationships" xmlns:m="http://schemas.openxmlformats.org/officeDocument/2006/math" xmlns:v="urn:schemas-microsoft-com:vml" xmlns:wp="http://schemas.openxmlformats.org/drawingml/2006/wordprocessingDrawing" xmlns:w10="urn:schemas-microsoft-com:office:word" xmlns:w="http://schemas.openxmlformats.org/wordprocessingml/2006/main" xmlns:wne="http://schemas.microsoft.com/office/word/2006/wordml" xmlns:sl="http://schemas.openxmlformats.org/schemaLibrary/2006/main" xmlns:a="http://schemas.openxmlformats.org/drawingml/2006/main" xmlns:pic="http://schemas.openxmlformats.org/drawingml/2006/picture" xmlns:c="http://schemas.openxmlformats.org/drawingml/2006/chart" xmlns:lc="http://schemas.openxmlformats.org/drawingml/2006/lockedCanvas" xmlns:dgm="http://schemas.openxmlformats.org/drawingml/2006/diagram" xmlns:wps="http://schemas.microsoft.com/office/word/2010/wordprocessingShape" xmlns:wpg="http://schemas.microsoft.com/office/word/2010/wordprocessingGroup" xmlns:w14="http://schemas.microsoft.com/office/word/2010/wordml" xmlns:w15="http://schemas.microsoft.com/office/word/2012/wordml">
+<w:numbering xmlns:mc="http://schemas.openxmlformats.org/markup-compatibility/2006" xmlns:o="urn:schemas-microsoft-com:office:office" xmlns:r="http://schemas.openxmlformats.org/officeDocument/2006/relationships" xmlns:m="http://schemas.openxmlformats.org/officeDocument/2006/math" xmlns:v="urn:schemas-microsoft-com:vml" xmlns:wp="http://schemas.openxmlformats.org/drawingml/2006/wordprocessingDrawing" xmlns:w10="urn:schemas-microsoft-com:office:word" xmlns:w="http://schemas.openxmlformats.org/wordprocessingml/2006/main" xmlns:wne="http://schemas.microsoft.com/office/word/2006/wordml" xmlns:sl="http://schemas.openxmlformats.org/schemaLibrary/2006/main" xmlns:a="http://schemas.openxmlformats.org/drawingml/2006/main" xmlns:pic="http://schemas.openxmlformats.org/drawingml/2006/picture" xmlns:c="http://schemas.openxmlformats.org/drawingml/2006/chart" xmlns:lc="http://schemas.openxmlformats.org/drawingml/2006/lockedCanvas" xmlns:dgm="http://schemas.openxmlformats.org/drawingml/2006/diagram" xmlns:wps="http://schemas.microsoft.com/office/word/2010/wordprocessingShape" xmlns:wpg="http://schemas.microsoft.com/office/word/2010/wordprocessingGroup" xmlns:w14="http://schemas.microsoft.com/office/word/2010/wordml" xmlns:w15="http://schemas.microsoft.com/office/word/2012/wordml" xmlns:w16="http://schemas.microsoft.com/office/word/2018/wordml" xmlns:w16cex="http://schemas.microsoft.com/office/word/2018/wordml/cex" xmlns:w16cid="http://schemas.microsoft.com/office/word/2016/wordml/cid" xmlns="http://schemas.microsoft.com/office/tasks/2019/documenttasks" xmlns:cr="http://schemas.microsoft.com/office/comments/2020/reactions">
   <w:abstractNum w:abstractNumId="1">
     <w:lvl w:ilvl="0">
       <w:start w:val="1"/>
@@ -5500,7 +4977,7 @@
 </file>
 
 <file path=word/styles.xml><?xml version="1.0" encoding="utf-8"?>
-<w:styles xmlns:mc="http://schemas.openxmlformats.org/markup-compatibility/2006" xmlns:o="urn:schemas-microsoft-com:office:office" xmlns:r="http://schemas.openxmlformats.org/officeDocument/2006/relationships" xmlns:m="http://schemas.openxmlformats.org/officeDocument/2006/math" xmlns:v="urn:schemas-microsoft-com:vml" xmlns:wp="http://schemas.openxmlformats.org/drawingml/2006/wordprocessingDrawing" xmlns:w10="urn:schemas-microsoft-com:office:word" xmlns:w="http://schemas.openxmlformats.org/wordprocessingml/2006/main" xmlns:wne="http://schemas.microsoft.com/office/word/2006/wordml" xmlns:sl="http://schemas.openxmlformats.org/schemaLibrary/2006/main" xmlns:a="http://schemas.openxmlformats.org/drawingml/2006/main" xmlns:pic="http://schemas.openxmlformats.org/drawingml/2006/picture" xmlns:c="http://schemas.openxmlformats.org/drawingml/2006/chart" xmlns:lc="http://schemas.openxmlformats.org/drawingml/2006/lockedCanvas" xmlns:dgm="http://schemas.openxmlformats.org/drawingml/2006/diagram" xmlns:wps="http://schemas.microsoft.com/office/word/2010/wordprocessingShape" xmlns:wpg="http://schemas.microsoft.com/office/word/2010/wordprocessingGroup" xmlns:w14="http://schemas.microsoft.com/office/word/2010/wordml" xmlns:w15="http://schemas.microsoft.com/office/word/2012/wordml">
+<w:styles xmlns:mc="http://schemas.openxmlformats.org/markup-compatibility/2006" xmlns:o="urn:schemas-microsoft-com:office:office" xmlns:r="http://schemas.openxmlformats.org/officeDocument/2006/relationships" xmlns:m="http://schemas.openxmlformats.org/officeDocument/2006/math" xmlns:v="urn:schemas-microsoft-com:vml" xmlns:wp="http://schemas.openxmlformats.org/drawingml/2006/wordprocessingDrawing" xmlns:w10="urn:schemas-microsoft-com:office:word" xmlns:w="http://schemas.openxmlformats.org/wordprocessingml/2006/main" xmlns:wne="http://schemas.microsoft.com/office/word/2006/wordml" xmlns:sl="http://schemas.openxmlformats.org/schemaLibrary/2006/main" xmlns:a="http://schemas.openxmlformats.org/drawingml/2006/main" xmlns:pic="http://schemas.openxmlformats.org/drawingml/2006/picture" xmlns:c="http://schemas.openxmlformats.org/drawingml/2006/chart" xmlns:lc="http://schemas.openxmlformats.org/drawingml/2006/lockedCanvas" xmlns:dgm="http://schemas.openxmlformats.org/drawingml/2006/diagram" xmlns:wps="http://schemas.microsoft.com/office/word/2010/wordprocessingShape" xmlns:wpg="http://schemas.microsoft.com/office/word/2010/wordprocessingGroup" xmlns:w14="http://schemas.microsoft.com/office/word/2010/wordml" xmlns:w15="http://schemas.microsoft.com/office/word/2012/wordml" xmlns:w16="http://schemas.microsoft.com/office/word/2018/wordml" xmlns:w16cex="http://schemas.microsoft.com/office/word/2018/wordml/cex" xmlns:w16cid="http://schemas.microsoft.com/office/word/2016/wordml/cid" xmlns="http://schemas.microsoft.com/office/tasks/2019/documenttasks" xmlns:cr="http://schemas.microsoft.com/office/comments/2020/reactions">
   <w:docDefaults>
     <w:rPrDefault>
       <w:rPr>

--- a/valencia/UD02/UD02 - Sistemes ERP-CRM-BI.docx
+++ b/valencia/UD02/UD02 - Sistemes ERP-CRM-BI.docx
@@ -171,6 +171,24 @@
         <w:spacing w:after="0" w:before="200" w:line="300" w:lineRule="auto"/>
         <w:jc w:val="left"/>
         <w:rPr>
+          <w:rFonts w:ascii="Proxima Nova" w:cs="Proxima Nova" w:eastAsia="Proxima Nova" w:hAnsi="Proxima Nova"/>
+          <w:sz w:val="32"/>
+          <w:szCs w:val="32"/>
+        </w:rPr>
+      </w:pPr>
+      <w:r>
+        <w:rPr>
+          <w:rtl w:val="0"/>
+        </w:rPr>
+      </w:r>
+    </w:p>
+    <w:p>
+      <w:pPr>
+        <w:pageBreakBefore w:val="0"/>
+        <w:widowControl w:val="1"/>
+        <w:spacing w:after="0" w:before="200" w:line="300" w:lineRule="auto"/>
+        <w:jc w:val="left"/>
+        <w:rPr>
           <w:rFonts w:ascii="Raleway" w:cs="Raleway" w:eastAsia="Raleway" w:hAnsi="Raleway"/>
           <w:b w:val="1"/>
           <w:smallCaps w:val="0"/>
@@ -186,44 +204,8 @@
           <w:szCs w:val="32"/>
           <w:rtl w:val="0"/>
         </w:rPr>
-        <w:t xml:space="preserve">Actualitzat Setembre 2024</w:t>
-      </w:r>
-      <w:r>
-        <w:rPr>
-          <w:rtl w:val="0"/>
-        </w:rPr>
-      </w:r>
-    </w:p>
-    <w:p>
-      <w:pPr>
-        <w:pageBreakBefore w:val="0"/>
-        <w:widowControl w:val="1"/>
-        <w:spacing w:after="0" w:before="0" w:line="312" w:lineRule="auto"/>
-        <w:ind w:left="-6.666666666666762" w:firstLine="0"/>
-        <w:jc w:val="left"/>
-        <w:rPr>
-          <w:rFonts w:ascii="Lato" w:cs="Lato" w:eastAsia="Lato" w:hAnsi="Lato"/>
-          <w:color w:val="595959"/>
-        </w:rPr>
-      </w:pPr>
-      <w:r>
-        <w:rPr>
-          <w:rtl w:val="0"/>
-        </w:rPr>
-      </w:r>
-    </w:p>
-    <w:p>
-      <w:pPr>
-        <w:pageBreakBefore w:val="0"/>
-        <w:widowControl w:val="1"/>
-        <w:spacing w:after="0" w:before="0" w:line="312" w:lineRule="auto"/>
-        <w:ind w:left="-6.666666666666762" w:firstLine="0"/>
-        <w:jc w:val="left"/>
-        <w:rPr>
-          <w:rFonts w:ascii="Lato" w:cs="Lato" w:eastAsia="Lato" w:hAnsi="Lato"/>
-          <w:color w:val="595959"/>
-        </w:rPr>
-      </w:pPr>
+        <w:t xml:space="preserve">Actualitzat Setembre 2025</w:t>
+      </w:r>
       <w:r>
         <w:rPr>
           <w:rtl w:val="0"/>
@@ -736,6 +718,7 @@
     </w:p>
     <w:sdt>
       <w:sdtPr>
+        <w:id w:val="-2062427214"/>
         <w:docPartObj>
           <w:docPartGallery w:val="Table of Contents"/>
           <w:docPartUnique w:val="1"/>
@@ -1438,7 +1421,7 @@
         <w:pageBreakBefore w:val="0"/>
         <w:numPr>
           <w:ilvl w:val="0"/>
-          <w:numId w:val="7"/>
+          <w:numId w:val="5"/>
         </w:numPr>
         <w:ind w:left="432"/>
       </w:pPr>
@@ -1498,12 +1481,12 @@
           <wp:inline distB="114300" distT="114300" distL="114300" distR="114300">
             <wp:extent cx="2743348" cy="1774508"/>
             <wp:effectExtent b="0" l="0" r="0" t="0"/>
-            <wp:docPr id="3" name="image2.png"/>
+            <wp:docPr id="3" name="image3.png"/>
             <a:graphic>
               <a:graphicData uri="http://schemas.openxmlformats.org/drawingml/2006/picture">
                 <pic:pic>
                   <pic:nvPicPr>
-                    <pic:cNvPr id="0" name="image2.png"/>
+                    <pic:cNvPr id="0" name="image3.png"/>
                     <pic:cNvPicPr preferRelativeResize="0"/>
                   </pic:nvPicPr>
                   <pic:blipFill>
@@ -1539,7 +1522,7 @@
         <w:pageBreakBefore w:val="0"/>
         <w:numPr>
           <w:ilvl w:val="0"/>
-          <w:numId w:val="7"/>
+          <w:numId w:val="5"/>
         </w:numPr>
         <w:spacing w:after="0" w:afterAutospacing="0"/>
         <w:ind w:left="432"/>
@@ -1570,7 +1553,7 @@
         <w:pageBreakBefore w:val="0"/>
         <w:numPr>
           <w:ilvl w:val="1"/>
-          <w:numId w:val="7"/>
+          <w:numId w:val="5"/>
         </w:numPr>
         <w:spacing w:before="0" w:beforeAutospacing="0"/>
         <w:rPr>
@@ -1618,7 +1601,7 @@
         <w:pageBreakBefore w:val="0"/>
         <w:numPr>
           <w:ilvl w:val="1"/>
-          <w:numId w:val="7"/>
+          <w:numId w:val="5"/>
         </w:numPr>
         <w:rPr>
           <w:color w:val="669966"/>
@@ -1652,7 +1635,7 @@
         <w:pageBreakBefore w:val="0"/>
         <w:numPr>
           <w:ilvl w:val="1"/>
-          <w:numId w:val="7"/>
+          <w:numId w:val="5"/>
         </w:numPr>
         <w:rPr>
           <w:color w:val="669966"/>
@@ -1682,11 +1665,23 @@
     </w:p>
     <w:p>
       <w:pPr>
+        <w:pageBreakBefore w:val="0"/>
+        <w:ind w:left="0" w:firstLine="0"/>
+        <w:rPr/>
+      </w:pPr>
+      <w:r>
+        <w:rPr>
+          <w:rtl w:val="0"/>
+        </w:rPr>
+      </w:r>
+    </w:p>
+    <w:p>
+      <w:pPr>
         <w:pStyle w:val="Heading2"/>
         <w:pageBreakBefore w:val="0"/>
         <w:numPr>
           <w:ilvl w:val="1"/>
-          <w:numId w:val="7"/>
+          <w:numId w:val="5"/>
         </w:numPr>
         <w:rPr>
           <w:color w:val="669966"/>
@@ -1784,7 +1779,7 @@
         <w:pageBreakBefore w:val="0"/>
         <w:numPr>
           <w:ilvl w:val="0"/>
-          <w:numId w:val="7"/>
+          <w:numId w:val="5"/>
         </w:numPr>
         <w:ind w:left="432"/>
       </w:pPr>
@@ -1808,12 +1803,12 @@
           <wp:inline distB="114300" distT="114300" distL="114300" distR="114300">
             <wp:extent cx="3130388" cy="3246659"/>
             <wp:effectExtent b="0" l="0" r="0" t="0"/>
-            <wp:docPr id="6" name="image1.png"/>
+            <wp:docPr id="6" name="image5.png"/>
             <a:graphic>
               <a:graphicData uri="http://schemas.openxmlformats.org/drawingml/2006/picture">
                 <pic:pic>
                   <pic:nvPicPr>
-                    <pic:cNvPr id="0" name="image1.png"/>
+                    <pic:cNvPr id="0" name="image5.png"/>
                     <pic:cNvPicPr preferRelativeResize="0"/>
                   </pic:nvPicPr>
                   <pic:blipFill>
@@ -1864,17 +1859,6 @@
         <w:rPr>
           <w:rtl w:val="0"/>
         </w:rPr>
-      </w:r>
-    </w:p>
-    <w:p>
-      <w:pPr>
-        <w:pageBreakBefore w:val="0"/>
-        <w:rPr/>
-      </w:pPr>
-      <w:r>
-        <w:rPr>
-          <w:rtl w:val="0"/>
-        </w:rPr>
         <w:t xml:space="preserve">Els principals avantatges són:</w:t>
       </w:r>
     </w:p>
@@ -1883,7 +1867,7 @@
         <w:pageBreakBefore w:val="0"/>
         <w:numPr>
           <w:ilvl w:val="0"/>
-          <w:numId w:val="6"/>
+          <w:numId w:val="1"/>
         </w:numPr>
         <w:spacing w:after="0" w:afterAutospacing="0"/>
         <w:ind w:left="720" w:hanging="360"/>
@@ -1906,7 +1890,7 @@
         <w:pageBreakBefore w:val="0"/>
         <w:numPr>
           <w:ilvl w:val="0"/>
-          <w:numId w:val="6"/>
+          <w:numId w:val="1"/>
         </w:numPr>
         <w:spacing w:after="0" w:afterAutospacing="0" w:before="0" w:beforeAutospacing="0"/>
         <w:ind w:left="720" w:hanging="360"/>
@@ -1929,7 +1913,7 @@
         <w:pageBreakBefore w:val="0"/>
         <w:numPr>
           <w:ilvl w:val="0"/>
-          <w:numId w:val="6"/>
+          <w:numId w:val="1"/>
         </w:numPr>
         <w:spacing w:after="0" w:afterAutospacing="0" w:before="0" w:beforeAutospacing="0"/>
         <w:ind w:left="720" w:hanging="360"/>
@@ -1952,7 +1936,7 @@
         <w:pageBreakBefore w:val="0"/>
         <w:numPr>
           <w:ilvl w:val="0"/>
-          <w:numId w:val="6"/>
+          <w:numId w:val="1"/>
         </w:numPr>
         <w:spacing w:after="0" w:afterAutospacing="0" w:before="0" w:beforeAutospacing="0"/>
         <w:ind w:left="720" w:hanging="360"/>
@@ -1975,7 +1959,7 @@
         <w:pageBreakBefore w:val="0"/>
         <w:numPr>
           <w:ilvl w:val="0"/>
-          <w:numId w:val="6"/>
+          <w:numId w:val="1"/>
         </w:numPr>
         <w:spacing w:after="0" w:afterAutospacing="0" w:before="0" w:beforeAutospacing="0"/>
         <w:ind w:left="720" w:hanging="360"/>
@@ -1998,7 +1982,7 @@
         <w:pageBreakBefore w:val="0"/>
         <w:numPr>
           <w:ilvl w:val="0"/>
-          <w:numId w:val="6"/>
+          <w:numId w:val="1"/>
         </w:numPr>
         <w:spacing w:before="0" w:beforeAutospacing="0"/>
         <w:ind w:left="720" w:hanging="360"/>
@@ -2036,17 +2020,6 @@
         <w:rPr>
           <w:rtl w:val="0"/>
         </w:rPr>
-      </w:r>
-    </w:p>
-    <w:p>
-      <w:pPr>
-        <w:pageBreakBefore w:val="0"/>
-        <w:rPr/>
-      </w:pPr>
-      <w:r>
-        <w:rPr>
-          <w:rtl w:val="0"/>
-        </w:rPr>
         <w:t xml:space="preserve">Els principals desavantatges són:</w:t>
       </w:r>
     </w:p>
@@ -2055,7 +2028,7 @@
         <w:pageBreakBefore w:val="0"/>
         <w:numPr>
           <w:ilvl w:val="0"/>
-          <w:numId w:val="8"/>
+          <w:numId w:val="7"/>
         </w:numPr>
         <w:spacing w:after="0" w:afterAutospacing="0"/>
         <w:ind w:left="720" w:hanging="360"/>
@@ -2078,7 +2051,7 @@
         <w:pageBreakBefore w:val="0"/>
         <w:numPr>
           <w:ilvl w:val="0"/>
-          <w:numId w:val="8"/>
+          <w:numId w:val="7"/>
         </w:numPr>
         <w:spacing w:after="0" w:afterAutospacing="0" w:before="0" w:beforeAutospacing="0"/>
         <w:ind w:left="720" w:hanging="360"/>
@@ -2101,7 +2074,7 @@
         <w:pageBreakBefore w:val="0"/>
         <w:numPr>
           <w:ilvl w:val="0"/>
-          <w:numId w:val="8"/>
+          <w:numId w:val="7"/>
         </w:numPr>
         <w:spacing w:after="0" w:afterAutospacing="0" w:before="0" w:beforeAutospacing="0"/>
         <w:ind w:left="720" w:hanging="360"/>
@@ -2124,7 +2097,7 @@
         <w:pageBreakBefore w:val="0"/>
         <w:numPr>
           <w:ilvl w:val="0"/>
-          <w:numId w:val="8"/>
+          <w:numId w:val="7"/>
         </w:numPr>
         <w:spacing w:after="0" w:afterAutospacing="0" w:before="0" w:beforeAutospacing="0"/>
         <w:ind w:left="720" w:hanging="360"/>
@@ -2148,7 +2121,7 @@
         <w:pageBreakBefore w:val="0"/>
         <w:numPr>
           <w:ilvl w:val="0"/>
-          <w:numId w:val="7"/>
+          <w:numId w:val="5"/>
         </w:numPr>
         <w:spacing w:before="0" w:beforeAutospacing="0"/>
         <w:ind w:left="432"/>
@@ -2257,7 +2230,7 @@
         <w:pageBreakBefore w:val="0"/>
         <w:numPr>
           <w:ilvl w:val="0"/>
-          <w:numId w:val="7"/>
+          <w:numId w:val="5"/>
         </w:numPr>
         <w:ind w:left="432"/>
         <w:rPr>
@@ -2333,7 +2306,7 @@
           <w:u w:val="single"/>
           <w:rtl w:val="0"/>
         </w:rPr>
-        <w:t xml:space="preserve">Generalment és recomanable implantar sistemes ERP amb una llicència lliure.</w:t>
+        <w:t xml:space="preserve">Generalment, és recomanable implantar sistemes ERP amb una llicència lliure.</w:t>
       </w:r>
       <w:r>
         <w:rPr>
@@ -2392,7 +2365,7 @@
         <w:pageBreakBefore w:val="0"/>
         <w:numPr>
           <w:ilvl w:val="0"/>
-          <w:numId w:val="7"/>
+          <w:numId w:val="5"/>
         </w:numPr>
         <w:ind w:left="432"/>
         <w:rPr>
@@ -2439,7 +2412,7 @@
         <w:pageBreakBefore w:val="0"/>
         <w:numPr>
           <w:ilvl w:val="0"/>
-          <w:numId w:val="3"/>
+          <w:numId w:val="8"/>
         </w:numPr>
         <w:spacing w:after="0" w:afterAutospacing="0"/>
         <w:ind w:left="720" w:hanging="360"/>
@@ -2466,7 +2439,7 @@
         <w:pageBreakBefore w:val="0"/>
         <w:numPr>
           <w:ilvl w:val="0"/>
-          <w:numId w:val="3"/>
+          <w:numId w:val="8"/>
         </w:numPr>
         <w:spacing w:after="0" w:afterAutospacing="0" w:before="0" w:beforeAutospacing="0"/>
         <w:ind w:left="720" w:hanging="360"/>
@@ -2493,7 +2466,7 @@
         <w:pageBreakBefore w:val="0"/>
         <w:numPr>
           <w:ilvl w:val="0"/>
-          <w:numId w:val="3"/>
+          <w:numId w:val="8"/>
         </w:numPr>
         <w:spacing w:after="0" w:afterAutospacing="0" w:before="0" w:beforeAutospacing="0"/>
         <w:ind w:left="720" w:hanging="360"/>
@@ -2520,7 +2493,7 @@
         <w:pageBreakBefore w:val="0"/>
         <w:numPr>
           <w:ilvl w:val="1"/>
-          <w:numId w:val="3"/>
+          <w:numId w:val="8"/>
         </w:numPr>
         <w:spacing w:after="0" w:afterAutospacing="0" w:before="0" w:beforeAutospacing="0"/>
         <w:ind w:left="1440" w:hanging="360"/>
@@ -2540,7 +2513,7 @@
         <w:pageBreakBefore w:val="0"/>
         <w:numPr>
           <w:ilvl w:val="0"/>
-          <w:numId w:val="3"/>
+          <w:numId w:val="8"/>
         </w:numPr>
         <w:spacing w:after="0" w:afterAutospacing="0" w:before="0" w:beforeAutospacing="0"/>
         <w:ind w:left="720" w:hanging="360"/>
@@ -2567,7 +2540,7 @@
         <w:pageBreakBefore w:val="0"/>
         <w:numPr>
           <w:ilvl w:val="1"/>
-          <w:numId w:val="3"/>
+          <w:numId w:val="8"/>
         </w:numPr>
         <w:spacing w:after="0" w:afterAutospacing="0" w:before="0" w:beforeAutospacing="0"/>
         <w:ind w:left="1440" w:hanging="360"/>
@@ -2588,7 +2561,7 @@
         <w:pageBreakBefore w:val="0"/>
         <w:numPr>
           <w:ilvl w:val="0"/>
-          <w:numId w:val="7"/>
+          <w:numId w:val="5"/>
         </w:numPr>
         <w:spacing w:before="0" w:beforeAutospacing="0"/>
         <w:ind w:left="432"/>
@@ -2626,7 +2599,7 @@
             <w:u w:val="single"/>
             <w:rtl w:val="0"/>
           </w:rPr>
-          <w:t xml:space="preserve">https://es.wikipedia.org/wiki/Anexo:Software_ERP</w:t>
+          <w:t xml:space="preserve">https://en.wikipedia.org/wiki/List_of_ERP_software_packages</w:t>
         </w:r>
       </w:hyperlink>
       <w:r>
@@ -2641,7 +2614,7 @@
         <w:pageBreakBefore w:val="0"/>
         <w:numPr>
           <w:ilvl w:val="0"/>
-          <w:numId w:val="1"/>
+          <w:numId w:val="4"/>
         </w:numPr>
         <w:spacing w:after="0" w:afterAutospacing="0"/>
         <w:ind w:left="720" w:hanging="360"/>
@@ -2662,7 +2635,7 @@
         <w:pageBreakBefore w:val="0"/>
         <w:numPr>
           <w:ilvl w:val="1"/>
-          <w:numId w:val="1"/>
+          <w:numId w:val="4"/>
         </w:numPr>
         <w:spacing w:after="0" w:afterAutospacing="0" w:before="0" w:beforeAutospacing="0"/>
         <w:ind w:left="1440" w:hanging="360"/>
@@ -2682,7 +2655,7 @@
         <w:pageBreakBefore w:val="0"/>
         <w:numPr>
           <w:ilvl w:val="1"/>
-          <w:numId w:val="1"/>
+          <w:numId w:val="4"/>
         </w:numPr>
         <w:spacing w:after="0" w:afterAutospacing="0" w:before="0" w:beforeAutospacing="0"/>
         <w:ind w:left="1440" w:hanging="360"/>
@@ -2702,7 +2675,7 @@
         <w:pageBreakBefore w:val="0"/>
         <w:numPr>
           <w:ilvl w:val="1"/>
-          <w:numId w:val="1"/>
+          <w:numId w:val="4"/>
         </w:numPr>
         <w:spacing w:after="0" w:afterAutospacing="0" w:before="0" w:beforeAutospacing="0"/>
         <w:ind w:left="1440" w:hanging="360"/>
@@ -2722,7 +2695,7 @@
         <w:pageBreakBefore w:val="0"/>
         <w:numPr>
           <w:ilvl w:val="0"/>
-          <w:numId w:val="1"/>
+          <w:numId w:val="4"/>
         </w:numPr>
         <w:spacing w:after="0" w:afterAutospacing="0" w:before="0" w:beforeAutospacing="0"/>
         <w:ind w:left="720" w:hanging="360"/>
@@ -2743,7 +2716,7 @@
         <w:pageBreakBefore w:val="0"/>
         <w:numPr>
           <w:ilvl w:val="1"/>
-          <w:numId w:val="1"/>
+          <w:numId w:val="4"/>
         </w:numPr>
         <w:spacing w:after="0" w:afterAutospacing="0" w:before="0" w:beforeAutospacing="0"/>
         <w:ind w:left="1440" w:hanging="360"/>
@@ -2763,7 +2736,7 @@
         <w:pageBreakBefore w:val="0"/>
         <w:numPr>
           <w:ilvl w:val="1"/>
-          <w:numId w:val="1"/>
+          <w:numId w:val="4"/>
         </w:numPr>
         <w:spacing w:after="0" w:afterAutospacing="0" w:before="0" w:beforeAutospacing="0"/>
         <w:ind w:left="1440" w:hanging="360"/>
@@ -2783,7 +2756,7 @@
         <w:pageBreakBefore w:val="0"/>
         <w:numPr>
           <w:ilvl w:val="1"/>
-          <w:numId w:val="1"/>
+          <w:numId w:val="4"/>
         </w:numPr>
         <w:spacing w:before="0" w:beforeAutospacing="0"/>
         <w:ind w:left="1440" w:hanging="360"/>
@@ -2843,7 +2816,7 @@
         <w:pageBreakBefore w:val="0"/>
         <w:numPr>
           <w:ilvl w:val="0"/>
-          <w:numId w:val="7"/>
+          <w:numId w:val="5"/>
         </w:numPr>
         <w:ind w:left="432"/>
       </w:pPr>
@@ -2873,7 +2846,7 @@
         <w:pageBreakBefore w:val="0"/>
         <w:numPr>
           <w:ilvl w:val="0"/>
-          <w:numId w:val="4"/>
+          <w:numId w:val="3"/>
         </w:numPr>
         <w:spacing w:after="0" w:afterAutospacing="0"/>
         <w:ind w:left="720" w:hanging="360"/>
@@ -2906,7 +2879,7 @@
         <w:pageBreakBefore w:val="0"/>
         <w:numPr>
           <w:ilvl w:val="0"/>
-          <w:numId w:val="4"/>
+          <w:numId w:val="3"/>
         </w:numPr>
         <w:spacing w:after="0" w:afterAutospacing="0" w:before="0" w:beforeAutospacing="0"/>
         <w:ind w:left="720" w:hanging="360"/>
@@ -2927,7 +2900,7 @@
         <w:pageBreakBefore w:val="0"/>
         <w:numPr>
           <w:ilvl w:val="1"/>
-          <w:numId w:val="4"/>
+          <w:numId w:val="3"/>
         </w:numPr>
         <w:spacing w:after="0" w:afterAutospacing="0" w:before="0" w:beforeAutospacing="0"/>
         <w:ind w:left="1440" w:hanging="360"/>
@@ -2954,7 +2927,7 @@
         <w:pageBreakBefore w:val="0"/>
         <w:numPr>
           <w:ilvl w:val="1"/>
-          <w:numId w:val="4"/>
+          <w:numId w:val="3"/>
         </w:numPr>
         <w:spacing w:before="0" w:beforeAutospacing="0"/>
         <w:ind w:left="1440" w:hanging="360"/>
@@ -2987,12 +2960,12 @@
           <wp:inline distB="114300" distT="114300" distL="114300" distR="114300">
             <wp:extent cx="2735100" cy="2035586"/>
             <wp:effectExtent b="0" l="0" r="0" t="0"/>
-            <wp:docPr id="1" name="image3.png"/>
+            <wp:docPr id="1" name="image2.png"/>
             <a:graphic>
               <a:graphicData uri="http://schemas.openxmlformats.org/drawingml/2006/picture">
                 <pic:pic>
                   <pic:nvPicPr>
-                    <pic:cNvPr id="0" name="image3.png"/>
+                    <pic:cNvPr id="0" name="image2.png"/>
                     <pic:cNvPicPr preferRelativeResize="0"/>
                   </pic:nvPicPr>
                   <pic:blipFill>
@@ -3027,7 +3000,7 @@
         <w:pageBreakBefore w:val="0"/>
         <w:numPr>
           <w:ilvl w:val="0"/>
-          <w:numId w:val="4"/>
+          <w:numId w:val="3"/>
         </w:numPr>
         <w:spacing w:after="0" w:afterAutospacing="0"/>
         <w:ind w:left="720" w:hanging="360"/>
@@ -3048,7 +3021,7 @@
         <w:pageBreakBefore w:val="0"/>
         <w:numPr>
           <w:ilvl w:val="1"/>
-          <w:numId w:val="4"/>
+          <w:numId w:val="3"/>
         </w:numPr>
         <w:spacing w:after="0" w:afterAutospacing="0" w:before="0" w:beforeAutospacing="0"/>
         <w:ind w:left="1440" w:hanging="360"/>
@@ -3075,7 +3048,7 @@
         <w:pageBreakBefore w:val="0"/>
         <w:numPr>
           <w:ilvl w:val="1"/>
-          <w:numId w:val="4"/>
+          <w:numId w:val="3"/>
         </w:numPr>
         <w:spacing w:after="0" w:afterAutospacing="0" w:before="0" w:beforeAutospacing="0"/>
         <w:ind w:left="1440" w:hanging="360"/>
@@ -3102,7 +3075,7 @@
         <w:pageBreakBefore w:val="0"/>
         <w:numPr>
           <w:ilvl w:val="0"/>
-          <w:numId w:val="4"/>
+          <w:numId w:val="3"/>
         </w:numPr>
         <w:spacing w:after="0" w:afterAutospacing="0" w:before="0" w:beforeAutospacing="0"/>
         <w:ind w:left="720" w:hanging="360"/>
@@ -3134,7 +3107,7 @@
         <w:pageBreakBefore w:val="0"/>
         <w:numPr>
           <w:ilvl w:val="0"/>
-          <w:numId w:val="4"/>
+          <w:numId w:val="3"/>
         </w:numPr>
         <w:spacing w:after="0" w:afterAutospacing="0" w:before="0" w:beforeAutospacing="0"/>
         <w:ind w:left="720" w:hanging="360"/>
@@ -3158,7 +3131,7 @@
         <w:pageBreakBefore w:val="0"/>
         <w:numPr>
           <w:ilvl w:val="1"/>
-          <w:numId w:val="4"/>
+          <w:numId w:val="3"/>
         </w:numPr>
         <w:spacing w:after="0" w:afterAutospacing="0" w:before="0" w:beforeAutospacing="0"/>
         <w:ind w:left="1440" w:hanging="360"/>
@@ -3182,7 +3155,7 @@
         <w:pageBreakBefore w:val="0"/>
         <w:numPr>
           <w:ilvl w:val="0"/>
-          <w:numId w:val="4"/>
+          <w:numId w:val="3"/>
         </w:numPr>
         <w:spacing w:after="0" w:afterAutospacing="0" w:before="0" w:beforeAutospacing="0"/>
         <w:ind w:left="720" w:hanging="360"/>
@@ -3209,7 +3182,7 @@
         <w:pageBreakBefore w:val="0"/>
         <w:numPr>
           <w:ilvl w:val="1"/>
-          <w:numId w:val="4"/>
+          <w:numId w:val="3"/>
         </w:numPr>
         <w:spacing w:after="0" w:afterAutospacing="0" w:before="0" w:beforeAutospacing="0"/>
         <w:ind w:left="1440" w:hanging="360"/>
@@ -3236,7 +3209,7 @@
         <w:pageBreakBefore w:val="0"/>
         <w:numPr>
           <w:ilvl w:val="1"/>
-          <w:numId w:val="4"/>
+          <w:numId w:val="3"/>
         </w:numPr>
         <w:spacing w:before="0" w:beforeAutospacing="0"/>
         <w:ind w:left="1440" w:hanging="360"/>
@@ -3312,7 +3285,7 @@
         <w:pageBreakBefore w:val="0"/>
         <w:numPr>
           <w:ilvl w:val="0"/>
-          <w:numId w:val="4"/>
+          <w:numId w:val="3"/>
         </w:numPr>
         <w:spacing w:after="0" w:afterAutospacing="0"/>
         <w:ind w:left="720" w:hanging="360"/>
@@ -3339,7 +3312,7 @@
         <w:pageBreakBefore w:val="0"/>
         <w:numPr>
           <w:ilvl w:val="0"/>
-          <w:numId w:val="4"/>
+          <w:numId w:val="3"/>
         </w:numPr>
         <w:spacing w:after="0" w:afterAutospacing="0" w:before="0" w:beforeAutospacing="0"/>
         <w:ind w:left="720" w:hanging="360"/>
@@ -3357,7 +3330,7 @@
         <w:pageBreakBefore w:val="0"/>
         <w:numPr>
           <w:ilvl w:val="1"/>
-          <w:numId w:val="4"/>
+          <w:numId w:val="3"/>
         </w:numPr>
         <w:spacing w:after="0" w:afterAutospacing="0" w:before="0" w:beforeAutospacing="0"/>
         <w:ind w:left="1440" w:hanging="360"/>
@@ -3385,7 +3358,7 @@
         <w:pageBreakBefore w:val="0"/>
         <w:numPr>
           <w:ilvl w:val="1"/>
-          <w:numId w:val="4"/>
+          <w:numId w:val="3"/>
         </w:numPr>
         <w:spacing w:after="0" w:afterAutospacing="0" w:before="0" w:beforeAutospacing="0"/>
         <w:ind w:left="1440" w:hanging="360"/>
@@ -3412,7 +3385,7 @@
         <w:pageBreakBefore w:val="0"/>
         <w:numPr>
           <w:ilvl w:val="1"/>
-          <w:numId w:val="4"/>
+          <w:numId w:val="3"/>
         </w:numPr>
         <w:spacing w:after="0" w:afterAutospacing="0" w:before="0" w:beforeAutospacing="0"/>
         <w:ind w:left="1440" w:hanging="360"/>
@@ -3441,7 +3414,7 @@
         <w:pageBreakBefore w:val="0"/>
         <w:numPr>
           <w:ilvl w:val="0"/>
-          <w:numId w:val="4"/>
+          <w:numId w:val="3"/>
         </w:numPr>
         <w:spacing w:after="0" w:afterAutospacing="0" w:before="0" w:beforeAutospacing="0"/>
         <w:ind w:left="720" w:hanging="360"/>
@@ -3459,7 +3432,7 @@
         <w:pageBreakBefore w:val="0"/>
         <w:numPr>
           <w:ilvl w:val="1"/>
-          <w:numId w:val="4"/>
+          <w:numId w:val="3"/>
         </w:numPr>
         <w:spacing w:after="0" w:afterAutospacing="0" w:before="0" w:beforeAutospacing="0"/>
         <w:ind w:left="1440" w:hanging="360"/>
@@ -3483,7 +3456,7 @@
         <w:pageBreakBefore w:val="0"/>
         <w:numPr>
           <w:ilvl w:val="1"/>
-          <w:numId w:val="4"/>
+          <w:numId w:val="3"/>
         </w:numPr>
         <w:spacing w:after="0" w:afterAutospacing="0" w:before="0" w:beforeAutospacing="0"/>
         <w:ind w:left="1440" w:hanging="360"/>
@@ -3507,7 +3480,7 @@
         <w:pageBreakBefore w:val="0"/>
         <w:numPr>
           <w:ilvl w:val="1"/>
-          <w:numId w:val="4"/>
+          <w:numId w:val="3"/>
         </w:numPr>
         <w:spacing w:after="0" w:afterAutospacing="0" w:before="0" w:beforeAutospacing="0"/>
         <w:ind w:left="1440" w:hanging="360"/>
@@ -3531,7 +3504,7 @@
         <w:pageBreakBefore w:val="0"/>
         <w:numPr>
           <w:ilvl w:val="1"/>
-          <w:numId w:val="4"/>
+          <w:numId w:val="3"/>
         </w:numPr>
         <w:spacing w:after="0" w:afterAutospacing="0" w:before="0" w:beforeAutospacing="0"/>
         <w:ind w:left="1440" w:hanging="360"/>
@@ -3564,7 +3537,7 @@
         <w:pageBreakBefore w:val="0"/>
         <w:numPr>
           <w:ilvl w:val="0"/>
-          <w:numId w:val="7"/>
+          <w:numId w:val="5"/>
         </w:numPr>
         <w:spacing w:after="0" w:afterAutospacing="0" w:before="0" w:beforeAutospacing="0"/>
         <w:ind w:left="432"/>
@@ -3588,7 +3561,7 @@
         <w:pageBreakBefore w:val="0"/>
         <w:numPr>
           <w:ilvl w:val="0"/>
-          <w:numId w:val="2"/>
+          <w:numId w:val="6"/>
         </w:numPr>
         <w:spacing w:before="0" w:beforeAutospacing="0"/>
         <w:ind w:left="720" w:hanging="360"/>
@@ -3619,7 +3592,7 @@
             <w:u w:val="single"/>
             <w:rtl w:val="0"/>
           </w:rPr>
-          <w:t xml:space="preserve">https://ioc.xtec.cat/materials/FP/Materials/2252_DAM/DAM_2252_M10/web/html/index.html</w:t>
+          <w:t xml:space="preserve">https://ioc.xtec.cat/educacio/cfgs-dam</w:t>
         </w:r>
       </w:hyperlink>
       <w:r>
@@ -3633,7 +3606,7 @@
         <w:pageBreakBefore w:val="0"/>
         <w:numPr>
           <w:ilvl w:val="0"/>
-          <w:numId w:val="2"/>
+          <w:numId w:val="6"/>
         </w:numPr>
         <w:spacing w:after="0" w:afterAutospacing="0"/>
         <w:ind w:left="720" w:hanging="360"/>
@@ -3670,7 +3643,7 @@
         <w:pageBreakBefore w:val="0"/>
         <w:numPr>
           <w:ilvl w:val="0"/>
-          <w:numId w:val="7"/>
+          <w:numId w:val="5"/>
         </w:numPr>
         <w:spacing w:before="0" w:beforeAutospacing="0"/>
         <w:ind w:left="432"/>
@@ -3708,7 +3681,7 @@
         <w:pageBreakBefore w:val="0"/>
         <w:numPr>
           <w:ilvl w:val="0"/>
-          <w:numId w:val="5"/>
+          <w:numId w:val="2"/>
         </w:numPr>
         <w:spacing w:after="0" w:afterAutospacing="0"/>
         <w:ind w:left="720" w:hanging="360"/>
@@ -3728,7 +3701,7 @@
         <w:pageBreakBefore w:val="0"/>
         <w:numPr>
           <w:ilvl w:val="0"/>
-          <w:numId w:val="5"/>
+          <w:numId w:val="2"/>
         </w:numPr>
         <w:spacing w:before="0" w:beforeAutospacing="0"/>
         <w:ind w:left="720" w:hanging="360"/>
@@ -3746,7 +3719,7 @@
     <w:p>
       <w:pPr>
         <w:pageBreakBefore w:val="0"/>
-        <w:ind w:left="720" w:firstLine="0"/>
+        <w:ind w:left="0" w:firstLine="0"/>
         <w:rPr/>
       </w:pPr>
       <w:r>
@@ -4530,111 +4503,93 @@
   <w:abstractNum w:abstractNumId="5">
     <w:lvl w:ilvl="0">
       <w:start w:val="1"/>
-      <w:numFmt w:val="bullet"/>
-      <w:lvlText w:val="●"/>
-      <w:lvlJc w:val="left"/>
-      <w:pPr>
-        <w:ind w:left="720" w:hanging="360"/>
-      </w:pPr>
-      <w:rPr>
-        <w:u w:val="none"/>
-      </w:rPr>
+      <w:numFmt w:val="decimal"/>
+      <w:lvlText w:val="%1."/>
+      <w:lvlJc w:val="left"/>
+      <w:pPr>
+        <w:ind w:left="432" w:hanging="432"/>
+      </w:pPr>
+      <w:rPr/>
     </w:lvl>
     <w:lvl w:ilvl="1">
       <w:start w:val="1"/>
-      <w:numFmt w:val="bullet"/>
-      <w:lvlText w:val="○"/>
-      <w:lvlJc w:val="left"/>
-      <w:pPr>
-        <w:ind w:left="1440" w:hanging="360"/>
-      </w:pPr>
-      <w:rPr>
-        <w:u w:val="none"/>
-      </w:rPr>
+      <w:numFmt w:val="decimal"/>
+      <w:lvlText w:val=" %1.%2 "/>
+      <w:lvlJc w:val="left"/>
+      <w:pPr>
+        <w:ind w:left="576" w:hanging="576"/>
+      </w:pPr>
+      <w:rPr/>
     </w:lvl>
     <w:lvl w:ilvl="2">
       <w:start w:val="1"/>
-      <w:numFmt w:val="bullet"/>
-      <w:lvlText w:val="■"/>
-      <w:lvlJc w:val="left"/>
-      <w:pPr>
-        <w:ind w:left="2160" w:hanging="360"/>
-      </w:pPr>
-      <w:rPr>
-        <w:u w:val="none"/>
-      </w:rPr>
+      <w:numFmt w:val="decimal"/>
+      <w:lvlText w:val=" %1.%2.%3 "/>
+      <w:lvlJc w:val="left"/>
+      <w:pPr>
+        <w:ind w:left="720" w:hanging="720"/>
+      </w:pPr>
+      <w:rPr/>
     </w:lvl>
     <w:lvl w:ilvl="3">
       <w:start w:val="1"/>
-      <w:numFmt w:val="bullet"/>
-      <w:lvlText w:val="●"/>
-      <w:lvlJc w:val="left"/>
-      <w:pPr>
-        <w:ind w:left="2880" w:hanging="360"/>
-      </w:pPr>
-      <w:rPr>
-        <w:u w:val="none"/>
-      </w:rPr>
+      <w:numFmt w:val="decimal"/>
+      <w:lvlText w:val=" %1.%2.%3.%4 "/>
+      <w:lvlJc w:val="left"/>
+      <w:pPr>
+        <w:ind w:left="864" w:hanging="864"/>
+      </w:pPr>
+      <w:rPr/>
     </w:lvl>
     <w:lvl w:ilvl="4">
       <w:start w:val="1"/>
-      <w:numFmt w:val="bullet"/>
-      <w:lvlText w:val="○"/>
-      <w:lvlJc w:val="left"/>
-      <w:pPr>
-        <w:ind w:left="3600" w:hanging="360"/>
-      </w:pPr>
-      <w:rPr>
-        <w:u w:val="none"/>
-      </w:rPr>
+      <w:numFmt w:val="decimal"/>
+      <w:lvlText w:val=" %1.%2.%3.%4.%5 "/>
+      <w:lvlJc w:val="left"/>
+      <w:pPr>
+        <w:ind w:left="1008" w:hanging="1008"/>
+      </w:pPr>
+      <w:rPr/>
     </w:lvl>
     <w:lvl w:ilvl="5">
       <w:start w:val="1"/>
-      <w:numFmt w:val="bullet"/>
-      <w:lvlText w:val="■"/>
-      <w:lvlJc w:val="left"/>
-      <w:pPr>
-        <w:ind w:left="4320" w:hanging="360"/>
-      </w:pPr>
-      <w:rPr>
-        <w:u w:val="none"/>
-      </w:rPr>
+      <w:numFmt w:val="decimal"/>
+      <w:lvlText w:val=" %1.%2.%3.%4.%5.%6 "/>
+      <w:lvlJc w:val="left"/>
+      <w:pPr>
+        <w:ind w:left="1152" w:hanging="1152"/>
+      </w:pPr>
+      <w:rPr/>
     </w:lvl>
     <w:lvl w:ilvl="6">
       <w:start w:val="1"/>
-      <w:numFmt w:val="bullet"/>
-      <w:lvlText w:val="●"/>
-      <w:lvlJc w:val="left"/>
-      <w:pPr>
-        <w:ind w:left="5040" w:hanging="360"/>
-      </w:pPr>
-      <w:rPr>
-        <w:u w:val="none"/>
-      </w:rPr>
+      <w:numFmt w:val="decimal"/>
+      <w:lvlText w:val=" %1.%2.%3.%4.%5.%6.%7 "/>
+      <w:lvlJc w:val="left"/>
+      <w:pPr>
+        <w:ind w:left="1296" w:hanging="1296"/>
+      </w:pPr>
+      <w:rPr/>
     </w:lvl>
     <w:lvl w:ilvl="7">
       <w:start w:val="1"/>
-      <w:numFmt w:val="bullet"/>
-      <w:lvlText w:val="○"/>
-      <w:lvlJc w:val="left"/>
-      <w:pPr>
-        <w:ind w:left="5760" w:hanging="360"/>
-      </w:pPr>
-      <w:rPr>
-        <w:u w:val="none"/>
-      </w:rPr>
+      <w:numFmt w:val="decimal"/>
+      <w:lvlText w:val=" %1.%2.%3.%4.%5.%6.%7.%8 "/>
+      <w:lvlJc w:val="left"/>
+      <w:pPr>
+        <w:ind w:left="1440" w:hanging="1440"/>
+      </w:pPr>
+      <w:rPr/>
     </w:lvl>
     <w:lvl w:ilvl="8">
       <w:start w:val="1"/>
-      <w:numFmt w:val="bullet"/>
-      <w:lvlText w:val="■"/>
-      <w:lvlJc w:val="left"/>
-      <w:pPr>
-        <w:ind w:left="6480" w:hanging="360"/>
-      </w:pPr>
-      <w:rPr>
-        <w:u w:val="none"/>
-      </w:rPr>
+      <w:numFmt w:val="decimal"/>
+      <w:lvlText w:val=" %1.%2.%3.%4.%5.%6.%7.%8.%9 "/>
+      <w:lvlJc w:val="left"/>
+      <w:pPr>
+        <w:ind w:left="1584" w:hanging="1584"/>
+      </w:pPr>
+      <w:rPr/>
     </w:lvl>
   </w:abstractNum>
   <w:abstractNum w:abstractNumId="6">
@@ -4750,93 +4705,111 @@
   <w:abstractNum w:abstractNumId="7">
     <w:lvl w:ilvl="0">
       <w:start w:val="1"/>
-      <w:numFmt w:val="decimal"/>
-      <w:lvlText w:val="%1."/>
-      <w:lvlJc w:val="left"/>
-      <w:pPr>
-        <w:ind w:left="432" w:hanging="432"/>
-      </w:pPr>
-      <w:rPr/>
+      <w:numFmt w:val="bullet"/>
+      <w:lvlText w:val="●"/>
+      <w:lvlJc w:val="left"/>
+      <w:pPr>
+        <w:ind w:left="720" w:hanging="360"/>
+      </w:pPr>
+      <w:rPr>
+        <w:u w:val="none"/>
+      </w:rPr>
     </w:lvl>
     <w:lvl w:ilvl="1">
       <w:start w:val="1"/>
-      <w:numFmt w:val="decimal"/>
-      <w:lvlText w:val=" %1.%2 "/>
-      <w:lvlJc w:val="left"/>
-      <w:pPr>
-        <w:ind w:left="576" w:hanging="576"/>
-      </w:pPr>
-      <w:rPr/>
+      <w:numFmt w:val="bullet"/>
+      <w:lvlText w:val="○"/>
+      <w:lvlJc w:val="left"/>
+      <w:pPr>
+        <w:ind w:left="1440" w:hanging="360"/>
+      </w:pPr>
+      <w:rPr>
+        <w:u w:val="none"/>
+      </w:rPr>
     </w:lvl>
     <w:lvl w:ilvl="2">
       <w:start w:val="1"/>
-      <w:numFmt w:val="decimal"/>
-      <w:lvlText w:val=" %1.%2.%3 "/>
-      <w:lvlJc w:val="left"/>
-      <w:pPr>
-        <w:ind w:left="720" w:hanging="720"/>
-      </w:pPr>
-      <w:rPr/>
+      <w:numFmt w:val="bullet"/>
+      <w:lvlText w:val="■"/>
+      <w:lvlJc w:val="left"/>
+      <w:pPr>
+        <w:ind w:left="2160" w:hanging="360"/>
+      </w:pPr>
+      <w:rPr>
+        <w:u w:val="none"/>
+      </w:rPr>
     </w:lvl>
     <w:lvl w:ilvl="3">
       <w:start w:val="1"/>
-      <w:numFmt w:val="decimal"/>
-      <w:lvlText w:val=" %1.%2.%3.%4 "/>
-      <w:lvlJc w:val="left"/>
-      <w:pPr>
-        <w:ind w:left="864" w:hanging="864"/>
-      </w:pPr>
-      <w:rPr/>
+      <w:numFmt w:val="bullet"/>
+      <w:lvlText w:val="●"/>
+      <w:lvlJc w:val="left"/>
+      <w:pPr>
+        <w:ind w:left="2880" w:hanging="360"/>
+      </w:pPr>
+      <w:rPr>
+        <w:u w:val="none"/>
+      </w:rPr>
     </w:lvl>
     <w:lvl w:ilvl="4">
       <w:start w:val="1"/>
-      <w:numFmt w:val="decimal"/>
-      <w:lvlText w:val=" %1.%2.%3.%4.%5 "/>
-      <w:lvlJc w:val="left"/>
-      <w:pPr>
-        <w:ind w:left="1008" w:hanging="1008"/>
-      </w:pPr>
-      <w:rPr/>
+      <w:numFmt w:val="bullet"/>
+      <w:lvlText w:val="○"/>
+      <w:lvlJc w:val="left"/>
+      <w:pPr>
+        <w:ind w:left="3600" w:hanging="360"/>
+      </w:pPr>
+      <w:rPr>
+        <w:u w:val="none"/>
+      </w:rPr>
     </w:lvl>
     <w:lvl w:ilvl="5">
       <w:start w:val="1"/>
-      <w:numFmt w:val="decimal"/>
-      <w:lvlText w:val=" %1.%2.%3.%4.%5.%6 "/>
-      <w:lvlJc w:val="left"/>
-      <w:pPr>
-        <w:ind w:left="1152" w:hanging="1152"/>
-      </w:pPr>
-      <w:rPr/>
+      <w:numFmt w:val="bullet"/>
+      <w:lvlText w:val="■"/>
+      <w:lvlJc w:val="left"/>
+      <w:pPr>
+        <w:ind w:left="4320" w:hanging="360"/>
+      </w:pPr>
+      <w:rPr>
+        <w:u w:val="none"/>
+      </w:rPr>
     </w:lvl>
     <w:lvl w:ilvl="6">
       <w:start w:val="1"/>
-      <w:numFmt w:val="decimal"/>
-      <w:lvlText w:val=" %1.%2.%3.%4.%5.%6.%7 "/>
-      <w:lvlJc w:val="left"/>
-      <w:pPr>
-        <w:ind w:left="1296" w:hanging="1296"/>
-      </w:pPr>
-      <w:rPr/>
+      <w:numFmt w:val="bullet"/>
+      <w:lvlText w:val="●"/>
+      <w:lvlJc w:val="left"/>
+      <w:pPr>
+        <w:ind w:left="5040" w:hanging="360"/>
+      </w:pPr>
+      <w:rPr>
+        <w:u w:val="none"/>
+      </w:rPr>
     </w:lvl>
     <w:lvl w:ilvl="7">
       <w:start w:val="1"/>
-      <w:numFmt w:val="decimal"/>
-      <w:lvlText w:val=" %1.%2.%3.%4.%5.%6.%7.%8 "/>
-      <w:lvlJc w:val="left"/>
-      <w:pPr>
-        <w:ind w:left="1440" w:hanging="1440"/>
-      </w:pPr>
-      <w:rPr/>
+      <w:numFmt w:val="bullet"/>
+      <w:lvlText w:val="○"/>
+      <w:lvlJc w:val="left"/>
+      <w:pPr>
+        <w:ind w:left="5760" w:hanging="360"/>
+      </w:pPr>
+      <w:rPr>
+        <w:u w:val="none"/>
+      </w:rPr>
     </w:lvl>
     <w:lvl w:ilvl="8">
       <w:start w:val="1"/>
-      <w:numFmt w:val="decimal"/>
-      <w:lvlText w:val=" %1.%2.%3.%4.%5.%6.%7.%8.%9 "/>
-      <w:lvlJc w:val="left"/>
-      <w:pPr>
-        <w:ind w:left="1584" w:hanging="1584"/>
-      </w:pPr>
-      <w:rPr/>
+      <w:numFmt w:val="bullet"/>
+      <w:lvlText w:val="■"/>
+      <w:lvlJc w:val="left"/>
+      <w:pPr>
+        <w:ind w:left="6480" w:hanging="360"/>
+      </w:pPr>
+      <w:rPr>
+        <w:u w:val="none"/>
+      </w:rPr>
     </w:lvl>
   </w:abstractNum>
   <w:abstractNum w:abstractNumId="8">
@@ -4999,7 +4972,7 @@
     <w:name w:val="normal"/>
   </w:style>
   <w:style w:type="table" w:styleId="TableNormal" w:default="1">
-    <w:name w:val="Table Normal"/>
+    <w:name w:val="TableNormal"/>
   </w:style>
   <w:style w:type="paragraph" w:styleId="Heading1">
     <w:name w:val="heading 1"/>
